--- a/meeting-minutes/sprint-planning/20210505_sprint_planning.docx
+++ b/meeting-minutes/sprint-planning/20210505_sprint_planning.docx
@@ -253,7 +253,10 @@
         </w:numPr>
       </w:pPr>
       <w:r>
-        <w:t>None</w:t>
+        <w:t>N</w:t>
+      </w:r>
+      <w:r>
+        <w:t>/A</w:t>
       </w:r>
     </w:p>
     <w:p>
@@ -315,7 +318,19 @@
         </w:numPr>
       </w:pPr>
       <w:r>
-        <w:t>Understand data and architecture</w:t>
+        <w:t>Understand</w:t>
+      </w:r>
+      <w:r>
+        <w:t xml:space="preserve"> the</w:t>
+      </w:r>
+      <w:r>
+        <w:t xml:space="preserve"> data and</w:t>
+      </w:r>
+      <w:r>
+        <w:t xml:space="preserve"> systems</w:t>
+      </w:r>
+      <w:r>
+        <w:t xml:space="preserve"> architecture</w:t>
       </w:r>
     </w:p>
     <w:p>
@@ -425,7 +440,13 @@
         </w:numPr>
       </w:pPr>
       <w:r>
-        <w:t>Run through of current data system that we’ll be working with</w:t>
+        <w:t xml:space="preserve">Run through </w:t>
+      </w:r>
+      <w:r>
+        <w:t xml:space="preserve">by someone </w:t>
+      </w:r>
+      <w:r>
+        <w:t>of current data system that we’ll be working with</w:t>
       </w:r>
     </w:p>
     <w:p>
@@ -437,7 +458,7 @@
         </w:numPr>
       </w:pPr>
       <w:r>
-        <w:t xml:space="preserve">Access to relevant </w:t>
+        <w:t xml:space="preserve">Access to </w:t>
       </w:r>
       <w:proofErr w:type="spellStart"/>
       <w:r>
@@ -446,6 +467,9 @@
       <w:proofErr w:type="spellEnd"/>
       <w:r>
         <w:t xml:space="preserve"> and Azure tutorials</w:t>
+      </w:r>
+      <w:r>
+        <w:t xml:space="preserve"> – need to understand what is relevant/specific to the project</w:t>
       </w:r>
     </w:p>
     <w:p>
@@ -458,6 +482,9 @@
       </w:pPr>
       <w:r>
         <w:t>Initial discussions with domain experts on data to be used on project</w:t>
+      </w:r>
+      <w:r>
+        <w:t xml:space="preserve"> for anomaly detection</w:t>
       </w:r>
     </w:p>
     <w:tbl>
@@ -2307,6 +2334,7 @@
     <w:rsid w:val="00276B11"/>
     <w:rsid w:val="00304750"/>
     <w:rsid w:val="00376027"/>
+    <w:rsid w:val="004C4367"/>
     <w:rsid w:val="005A46C5"/>
     <w:rsid w:val="00812484"/>
   </w:rsids>

--- a/meeting-minutes/sprint-planning/20210505_sprint_planning.docx
+++ b/meeting-minutes/sprint-planning/20210505_sprint_planning.docx
@@ -5,28 +5,46 @@
     <w:p>
       <w:r>
         <w:rPr>
+          <w:b w:val="1"/>
+          <w:bCs w:val="1"/>
+          <w:color w:val="4472C4" w:themeColor="accent1" w:themeTint="FF" w:themeShade="FF"/>
+          <w:sz w:val="32"/>
+          <w:szCs w:val="32"/>
+        </w:rPr>
+        <w:t>Date:</w:t>
+      </w:r>
+      <w:r>
+        <w:rPr>
+          <w:b w:val="1"/>
+          <w:bCs w:val="1"/>
+          <w:color w:val="4472C4" w:themeColor="accent1" w:themeTint="FF" w:themeShade="FF"/>
+        </w:rPr>
+        <w:t xml:space="preserve"> </w:t>
+      </w:r>
+      <w:r>
+        <w:rPr/>
+        <w:t xml:space="preserve">May </w:t>
+      </w:r>
+      <w:r>
+        <w:rPr/>
+        <w:t>6</w:t>
+      </w:r>
+      <w:r>
+        <w:rPr/>
+        <w:t>, 2021</w:t>
+      </w:r>
+    </w:p>
+    <w:p>
+      <w:pPr>
+        <w:rPr>
           <w:b/>
           <w:bCs/>
           <w:color w:val="4472C4" w:themeColor="accent1"/>
           <w:sz w:val="32"/>
           <w:szCs w:val="32"/>
         </w:rPr>
-        <w:t>Date:</w:t>
-      </w:r>
-      <w:r>
-        <w:rPr>
-          <w:b/>
-          <w:bCs/>
-          <w:color w:val="4472C4" w:themeColor="accent1"/>
-        </w:rPr>
-        <w:t xml:space="preserve"> </w:t>
-      </w:r>
-      <w:r>
-        <w:t>May 5, 2021</w:t>
-      </w:r>
-    </w:p>
-    <w:p>
-      <w:pPr>
+      </w:pPr>
+      <w:r>
         <w:rPr>
           <w:b/>
           <w:bCs/>
@@ -34,8 +52,170 @@
           <w:sz w:val="32"/>
           <w:szCs w:val="32"/>
         </w:rPr>
-      </w:pPr>
-      <w:r>
+        <w:t>Previous Week</w:t>
+      </w:r>
+    </w:p>
+    <w:p>
+      <w:r>
+        <w:rPr>
+          <w:b w:val="1"/>
+          <w:bCs w:val="1"/>
+          <w:color w:val="4472C4" w:themeColor="accent1" w:themeTint="FF" w:themeShade="FF"/>
+          <w:sz w:val="24"/>
+          <w:szCs w:val="24"/>
+        </w:rPr>
+        <w:t>Goal:</w:t>
+      </w:r>
+      <w:r>
+        <w:rPr>
+          <w:b w:val="1"/>
+          <w:bCs w:val="1"/>
+          <w:color w:val="4472C4" w:themeColor="accent1" w:themeTint="FF" w:themeShade="FF"/>
+          <w:sz w:val="24"/>
+          <w:szCs w:val="24"/>
+        </w:rPr>
+        <w:t xml:space="preserve"> </w:t>
+      </w:r>
+      <w:r>
+        <w:rPr/>
+        <w:t>Project Understanding and Proposal</w:t>
+      </w:r>
+    </w:p>
+    <w:p>
+      <w:pPr>
+        <w:rPr>
+          <w:b/>
+          <w:bCs/>
+          <w:color w:val="4472C4" w:themeColor="accent1"/>
+          <w:sz w:val="24"/>
+          <w:szCs w:val="24"/>
+        </w:rPr>
+      </w:pPr>
+      <w:r>
+        <w:rPr>
+          <w:b/>
+          <w:bCs/>
+          <w:color w:val="4472C4" w:themeColor="accent1"/>
+          <w:sz w:val="24"/>
+          <w:szCs w:val="24"/>
+        </w:rPr>
+        <w:t>Completed:</w:t>
+      </w:r>
+    </w:p>
+    <w:p>
+      <w:pPr>
+        <w:pStyle w:val="ListParagraph"/>
+        <w:numPr>
+          <w:ilvl w:val="0"/>
+          <w:numId w:val="8"/>
+        </w:numPr>
+        <w:rPr/>
+      </w:pPr>
+      <w:r>
+        <w:rPr/>
+        <w:t>Meet with UDL and select project: Buildings data streaming anomaly detection</w:t>
+      </w:r>
+    </w:p>
+    <w:p>
+      <w:pPr>
+        <w:pStyle w:val="ListParagraph"/>
+        <w:numPr>
+          <w:ilvl w:val="0"/>
+          <w:numId w:val="8"/>
+        </w:numPr>
+        <w:rPr/>
+      </w:pPr>
+      <w:r>
+        <w:rPr/>
+        <w:t>Setup project management tools (Clubhouse, shared Slack, OneDrive, GitHub, templates)</w:t>
+      </w:r>
+    </w:p>
+    <w:p>
+      <w:pPr>
+        <w:pStyle w:val="ListParagraph"/>
+        <w:numPr>
+          <w:ilvl w:val="0"/>
+          <w:numId w:val="8"/>
+        </w:numPr>
+        <w:rPr/>
+      </w:pPr>
+      <w:r>
+        <w:rPr/>
+        <w:t>Review background links</w:t>
+      </w:r>
+    </w:p>
+    <w:p>
+      <w:pPr>
+        <w:rPr>
+          <w:b/>
+          <w:bCs/>
+          <w:color w:val="4472C4" w:themeColor="accent1"/>
+          <w:sz w:val="24"/>
+          <w:szCs w:val="24"/>
+        </w:rPr>
+      </w:pPr>
+      <w:r>
+        <w:rPr>
+          <w:b/>
+          <w:bCs/>
+          <w:color w:val="4472C4" w:themeColor="accent1"/>
+          <w:sz w:val="24"/>
+          <w:szCs w:val="24"/>
+        </w:rPr>
+        <w:t>Issues:</w:t>
+      </w:r>
+    </w:p>
+    <w:p>
+      <w:pPr>
+        <w:pStyle w:val="ListParagraph"/>
+        <w:numPr>
+          <w:ilvl w:val="0"/>
+          <w:numId w:val="8"/>
+        </w:numPr>
+        <w:rPr/>
+      </w:pPr>
+      <w:r>
+        <w:rPr/>
+        <w:t>None</w:t>
+      </w:r>
+    </w:p>
+    <w:p>
+      <w:pPr>
+        <w:rPr>
+          <w:b/>
+          <w:bCs/>
+          <w:color w:val="4472C4" w:themeColor="accent1"/>
+          <w:sz w:val="24"/>
+          <w:szCs w:val="24"/>
+        </w:rPr>
+      </w:pPr>
+      <w:r>
+        <w:rPr>
+          <w:b/>
+          <w:bCs/>
+          <w:color w:val="4472C4" w:themeColor="accent1"/>
+          <w:sz w:val="24"/>
+          <w:szCs w:val="24"/>
+        </w:rPr>
+        <w:t>Outstanding:</w:t>
+      </w:r>
+    </w:p>
+    <w:p>
+      <w:pPr>
+        <w:pStyle w:val="ListParagraph"/>
+        <w:numPr>
+          <w:ilvl w:val="0"/>
+          <w:numId w:val="8"/>
+        </w:numPr>
+        <w:rPr/>
+      </w:pPr>
+      <w:r>
+        <w:rPr/>
+        <w:t>Complete proposal report and proposal presentation</w:t>
+      </w:r>
+    </w:p>
+    <w:p>
+      <w:pPr>
         <w:rPr>
           <w:b/>
           <w:bCs/>
@@ -43,11 +223,91 @@
           <w:sz w:val="32"/>
           <w:szCs w:val="32"/>
         </w:rPr>
-        <w:t>Previous Week</w:t>
+      </w:pPr>
+      <w:r>
+        <w:rPr>
+          <w:b/>
+          <w:bCs/>
+          <w:color w:val="4472C4" w:themeColor="accent1"/>
+          <w:sz w:val="32"/>
+          <w:szCs w:val="32"/>
+        </w:rPr>
+        <w:t>New Week</w:t>
       </w:r>
     </w:p>
     <w:p>
-      <w:r>
+      <w:pPr>
+        <w:rPr>
+          <w:sz w:val="24"/>
+          <w:szCs w:val="24"/>
+        </w:rPr>
+      </w:pPr>
+      <w:r>
+        <w:rPr>
+          <w:b w:val="1"/>
+          <w:bCs w:val="1"/>
+          <w:color w:val="4472C4" w:themeColor="accent1" w:themeTint="FF" w:themeShade="FF"/>
+          <w:sz w:val="24"/>
+          <w:szCs w:val="24"/>
+        </w:rPr>
+        <w:t>Goal:</w:t>
+      </w:r>
+      <w:r>
+        <w:rPr>
+          <w:b w:val="1"/>
+          <w:bCs w:val="1"/>
+          <w:color w:val="4472C4" w:themeColor="accent1" w:themeTint="FF" w:themeShade="FF"/>
+          <w:sz w:val="24"/>
+          <w:szCs w:val="24"/>
+        </w:rPr>
+        <w:t xml:space="preserve"> </w:t>
+      </w:r>
+      <w:r>
+        <w:rPr>
+          <w:sz w:val="22"/>
+          <w:szCs w:val="22"/>
+        </w:rPr>
+        <w:t>Understand Data/Systems</w:t>
+      </w:r>
+    </w:p>
+    <w:p>
+      <w:pPr>
+        <w:rPr>
+          <w:sz w:val="24"/>
+          <w:szCs w:val="24"/>
+        </w:rPr>
+      </w:pPr>
+      <w:r>
+        <w:rPr>
+          <w:b w:val="1"/>
+          <w:bCs w:val="1"/>
+          <w:color w:val="4472C4" w:themeColor="accent1" w:themeTint="FF" w:themeShade="FF"/>
+          <w:sz w:val="24"/>
+          <w:szCs w:val="24"/>
+        </w:rPr>
+        <w:t>Carryover:</w:t>
+      </w:r>
+    </w:p>
+    <w:p>
+      <w:pPr>
+        <w:pStyle w:val="ListParagraph"/>
+        <w:numPr>
+          <w:ilvl w:val="0"/>
+          <w:numId w:val="8"/>
+        </w:numPr>
+        <w:rPr>
+          <w:rFonts w:ascii="Calibri" w:hAnsi="Calibri" w:eastAsia="Calibri" w:cs="Calibri" w:asciiTheme="minorAscii" w:hAnsiTheme="minorAscii" w:eastAsiaTheme="minorAscii" w:cstheme="minorAscii"/>
+          <w:sz w:val="22"/>
+          <w:szCs w:val="22"/>
+        </w:rPr>
+      </w:pPr>
+      <w:r>
+        <w:rPr/>
+        <w:t>Complete proposal report and proposal presentation (both on track to be completed by May 7 to meet deadlines)</w:t>
+      </w:r>
+    </w:p>
+    <w:p>
+      <w:pPr>
         <w:rPr>
           <w:b/>
           <w:bCs/>
@@ -55,9 +315,204 @@
           <w:sz w:val="24"/>
           <w:szCs w:val="24"/>
         </w:rPr>
-        <w:t>Goal:</w:t>
-      </w:r>
-      <w:r>
+      </w:pPr>
+      <w:r>
+        <w:rPr>
+          <w:b w:val="1"/>
+          <w:bCs w:val="1"/>
+          <w:color w:val="4472C4" w:themeColor="accent1" w:themeTint="FF" w:themeShade="FF"/>
+          <w:sz w:val="24"/>
+          <w:szCs w:val="24"/>
+        </w:rPr>
+        <w:t>New Tasks:</w:t>
+      </w:r>
+    </w:p>
+    <w:p>
+      <w:pPr>
+        <w:pStyle w:val="ListParagraph"/>
+        <w:numPr>
+          <w:ilvl w:val="0"/>
+          <w:numId w:val="7"/>
+        </w:numPr>
+        <w:rPr>
+          <w:rFonts w:ascii="Calibri" w:hAnsi="Calibri" w:eastAsia="Calibri" w:cs="Calibri" w:asciiTheme="minorAscii" w:hAnsiTheme="minorAscii" w:eastAsiaTheme="minorAscii" w:cstheme="minorAscii"/>
+          <w:sz w:val="22"/>
+          <w:szCs w:val="22"/>
+        </w:rPr>
+      </w:pPr>
+      <w:r>
+        <w:rPr/>
+        <w:t xml:space="preserve">Select </w:t>
+      </w:r>
+      <w:r>
+        <w:rPr/>
+        <w:t>subset of data for initial study</w:t>
+      </w:r>
+      <w:r>
+        <w:rPr/>
+        <w:t xml:space="preserve"> (completed during meeting)</w:t>
+      </w:r>
+    </w:p>
+    <w:p>
+      <w:pPr>
+        <w:pStyle w:val="ListParagraph"/>
+        <w:numPr>
+          <w:ilvl w:val="0"/>
+          <w:numId w:val="7"/>
+        </w:numPr>
+        <w:rPr>
+          <w:sz w:val="22"/>
+          <w:szCs w:val="22"/>
+        </w:rPr>
+      </w:pPr>
+      <w:r>
+        <w:rPr/>
+        <w:t xml:space="preserve">EDA of </w:t>
+      </w:r>
+      <w:r>
+        <w:rPr/>
+        <w:t>data subset</w:t>
+      </w:r>
+    </w:p>
+    <w:p>
+      <w:pPr>
+        <w:pStyle w:val="ListParagraph"/>
+        <w:numPr>
+          <w:ilvl w:val="0"/>
+          <w:numId w:val="7"/>
+        </w:numPr>
+        <w:rPr/>
+      </w:pPr>
+      <w:r>
+        <w:rPr/>
+        <w:t xml:space="preserve">Get up to speed with </w:t>
+      </w:r>
+      <w:proofErr w:type="spellStart"/>
+      <w:r>
+        <w:rPr/>
+        <w:t>InfluxDB</w:t>
+      </w:r>
+      <w:proofErr w:type="spellEnd"/>
+    </w:p>
+    <w:p>
+      <w:pPr>
+        <w:pStyle w:val="ListParagraph"/>
+        <w:numPr>
+          <w:ilvl w:val="0"/>
+          <w:numId w:val="7"/>
+        </w:numPr>
+        <w:rPr/>
+      </w:pPr>
+      <w:r>
+        <w:rPr/>
+        <w:t>Understand</w:t>
+      </w:r>
+      <w:r>
+        <w:rPr/>
+        <w:t xml:space="preserve"> the</w:t>
+      </w:r>
+      <w:r>
+        <w:rPr/>
+        <w:t xml:space="preserve"> </w:t>
+      </w:r>
+      <w:r>
+        <w:rPr/>
+        <w:t xml:space="preserve">UDL </w:t>
+      </w:r>
+      <w:r>
+        <w:rPr/>
+        <w:t>data</w:t>
+      </w:r>
+      <w:r>
+        <w:rPr/>
+        <w:t xml:space="preserve"> </w:t>
+      </w:r>
+      <w:r>
+        <w:rPr/>
+        <w:t>systems</w:t>
+      </w:r>
+      <w:r>
+        <w:rPr/>
+        <w:t xml:space="preserve"> </w:t>
+      </w:r>
+      <w:r>
+        <w:rPr/>
+        <w:t>(SkySpark)</w:t>
+      </w:r>
+    </w:p>
+    <w:p>
+      <w:pPr>
+        <w:pStyle w:val="ListParagraph"/>
+        <w:numPr>
+          <w:ilvl w:val="0"/>
+          <w:numId w:val="7"/>
+        </w:numPr>
+        <w:rPr/>
+      </w:pPr>
+      <w:r>
+        <w:rPr/>
+        <w:t>Simulate streaming in InfluxD</w:t>
+      </w:r>
+      <w:r>
+        <w:rPr/>
+        <w:t>B</w:t>
+      </w:r>
+    </w:p>
+    <w:p>
+      <w:pPr>
+        <w:pStyle w:val="ListParagraph"/>
+        <w:numPr>
+          <w:ilvl w:val="0"/>
+          <w:numId w:val="7"/>
+        </w:numPr>
+        <w:bidi w:val="0"/>
+        <w:spacing w:before="0" w:beforeAutospacing="off" w:after="0" w:afterAutospacing="off" w:line="259" w:lineRule="auto"/>
+        <w:ind w:left="720" w:right="0" w:hanging="360"/>
+        <w:jc w:val="left"/>
+        <w:rPr>
+          <w:rFonts w:ascii="Calibri" w:hAnsi="Calibri" w:eastAsia="Calibri" w:cs="Calibri" w:asciiTheme="minorAscii" w:hAnsiTheme="minorAscii" w:eastAsiaTheme="minorAscii" w:cstheme="minorAscii"/>
+          <w:sz w:val="22"/>
+          <w:szCs w:val="22"/>
+        </w:rPr>
+      </w:pPr>
+      <w:r>
+        <w:rPr/>
+        <w:t>Start anomaly detection research</w:t>
+      </w:r>
+    </w:p>
+    <w:p>
+      <w:pPr>
+        <w:pStyle w:val="ListParagraph"/>
+        <w:numPr>
+          <w:ilvl w:val="0"/>
+          <w:numId w:val="7"/>
+        </w:numPr>
+        <w:bidi w:val="0"/>
+        <w:spacing w:before="0" w:beforeAutospacing="off" w:after="0" w:afterAutospacing="off" w:line="259" w:lineRule="auto"/>
+        <w:ind w:left="720" w:right="0" w:hanging="360"/>
+        <w:jc w:val="left"/>
+        <w:rPr>
+          <w:rFonts w:ascii="Calibri" w:hAnsi="Calibri" w:eastAsia="Calibri" w:cs="Calibri" w:asciiTheme="minorAscii" w:hAnsiTheme="minorAscii" w:eastAsiaTheme="minorAscii" w:cstheme="minorAscii"/>
+          <w:sz w:val="22"/>
+          <w:szCs w:val="22"/>
+        </w:rPr>
+      </w:pPr>
+      <w:r>
+        <w:rPr/>
+        <w:t>Start anomaly detection modelling</w:t>
+      </w:r>
+    </w:p>
+    <w:p>
+      <w:pPr>
+        <w:pStyle w:val="Normal"/>
+        <w:bidi w:val="0"/>
+        <w:spacing w:before="0" w:beforeAutospacing="off" w:after="0" w:afterAutospacing="off" w:line="259" w:lineRule="auto"/>
+        <w:ind w:left="0" w:right="0"/>
+        <w:jc w:val="left"/>
+      </w:pPr>
+    </w:p>
+    <w:p>
+      <w:pPr>
         <w:rPr>
           <w:b/>
           <w:bCs/>
@@ -65,31 +520,36 @@
           <w:sz w:val="24"/>
           <w:szCs w:val="24"/>
         </w:rPr>
-        <w:t xml:space="preserve"> </w:t>
-      </w:r>
-      <w:r>
-        <w:t>N/A</w:t>
-      </w:r>
-    </w:p>
-    <w:p>
-      <w:pPr>
-        <w:rPr>
-          <w:b/>
-          <w:bCs/>
-          <w:color w:val="4472C4" w:themeColor="accent1"/>
+      </w:pPr>
+      <w:r>
+        <w:rPr>
+          <w:b w:val="1"/>
+          <w:bCs w:val="1"/>
+          <w:color w:val="4472C4" w:themeColor="accent1" w:themeTint="FF" w:themeShade="FF"/>
           <w:sz w:val="24"/>
           <w:szCs w:val="24"/>
         </w:rPr>
-      </w:pPr>
-      <w:r>
-        <w:rPr>
-          <w:b/>
-          <w:bCs/>
-          <w:color w:val="4472C4" w:themeColor="accent1"/>
+        <w:t>Issues</w:t>
+      </w:r>
+      <w:r>
+        <w:rPr>
+          <w:b w:val="1"/>
+          <w:bCs w:val="1"/>
+          <w:color w:val="4472C4" w:themeColor="accent1" w:themeTint="FF" w:themeShade="FF"/>
           <w:sz w:val="24"/>
           <w:szCs w:val="24"/>
         </w:rPr>
-        <w:t>Completed:</w:t>
+        <w:t>/Resources Needed</w:t>
+      </w:r>
+      <w:r>
+        <w:rPr>
+          <w:b w:val="1"/>
+          <w:bCs w:val="1"/>
+          <w:color w:val="4472C4" w:themeColor="accent1" w:themeTint="FF" w:themeShade="FF"/>
+          <w:sz w:val="24"/>
+          <w:szCs w:val="24"/>
+        </w:rPr>
+        <w:t>:</w:t>
       </w:r>
     </w:p>
     <w:p>
@@ -97,32 +557,199 @@
         <w:pStyle w:val="ListParagraph"/>
         <w:numPr>
           <w:ilvl w:val="0"/>
-          <w:numId w:val="8"/>
+          <w:numId w:val="9"/>
         </w:numPr>
-      </w:pPr>
-      <w:r>
-        <w:t>N/A</w:t>
+        <w:rPr>
+          <w:rFonts w:ascii="Calibri" w:hAnsi="Calibri" w:eastAsia="Calibri" w:cs="Calibri" w:asciiTheme="minorAscii" w:hAnsiTheme="minorAscii" w:eastAsiaTheme="minorAscii" w:cstheme="minorAscii"/>
+          <w:color w:val="000000" w:themeColor="text1" w:themeTint="FF" w:themeShade="FF"/>
+          <w:sz w:val="22"/>
+          <w:szCs w:val="22"/>
+        </w:rPr>
+      </w:pPr>
+      <w:r>
+        <w:rPr>
+          <w:color w:val="auto"/>
+        </w:rPr>
+        <w:t xml:space="preserve">Recommendations on a subset of data to start with for EDA that </w:t>
+      </w:r>
+      <w:r>
+        <w:rPr>
+          <w:color w:val="auto"/>
+        </w:rPr>
+        <w:t>coul</w:t>
+      </w:r>
+      <w:r>
+        <w:rPr>
+          <w:color w:val="auto"/>
+        </w:rPr>
+        <w:t>d</w:t>
+      </w:r>
+      <w:r>
+        <w:rPr>
+          <w:color w:val="auto"/>
+        </w:rPr>
+        <w:t xml:space="preserve"> be used for the anomaly detection project.</w:t>
       </w:r>
     </w:p>
     <w:p>
       <w:pPr>
-        <w:rPr>
-          <w:b/>
-          <w:bCs/>
-          <w:color w:val="4472C4" w:themeColor="accent1"/>
-          <w:sz w:val="24"/>
-          <w:szCs w:val="24"/>
-        </w:rPr>
-      </w:pPr>
-      <w:r>
-        <w:rPr>
-          <w:b/>
-          <w:bCs/>
-          <w:color w:val="4472C4" w:themeColor="accent1"/>
-          <w:sz w:val="24"/>
-          <w:szCs w:val="24"/>
-        </w:rPr>
-        <w:t>Issues:</w:t>
+        <w:pStyle w:val="Normal"/>
+        <w:ind w:left="720"/>
+      </w:pPr>
+      <w:r>
+        <w:rPr>
+          <w:rFonts w:ascii="Calibri" w:hAnsi="Calibri" w:eastAsia="Calibri" w:cs="Calibri"/>
+          <w:noProof w:val="0"/>
+          <w:sz w:val="22"/>
+          <w:szCs w:val="22"/>
+          <w:lang w:val="en-US"/>
+        </w:rPr>
+        <w:t xml:space="preserve">Energy and Water Services website about </w:t>
+      </w:r>
+      <w:hyperlink r:id="Ra2b66ec09ddc4ca7">
+        <w:r>
+          <w:rPr>
+            <w:rStyle w:val="Hyperlink"/>
+            <w:rFonts w:ascii="Calibri" w:hAnsi="Calibri" w:eastAsia="Calibri" w:cs="Calibri"/>
+            <w:strike w:val="0"/>
+            <w:dstrike w:val="0"/>
+            <w:noProof w:val="0"/>
+            <w:sz w:val="22"/>
+            <w:szCs w:val="22"/>
+            <w:lang w:val="en-US"/>
+          </w:rPr>
+          <w:t>CEC</w:t>
+        </w:r>
+      </w:hyperlink>
+      <w:r>
+        <w:rPr>
+          <w:rFonts w:ascii="Calibri" w:hAnsi="Calibri" w:eastAsia="Calibri" w:cs="Calibri"/>
+          <w:noProof w:val="0"/>
+          <w:sz w:val="22"/>
+          <w:szCs w:val="22"/>
+          <w:lang w:val="en-US"/>
+        </w:rPr>
+        <w:t xml:space="preserve">, </w:t>
+      </w:r>
+      <w:hyperlink r:id="R59efe2a7215a4472">
+        <w:r>
+          <w:rPr>
+            <w:rStyle w:val="Hyperlink"/>
+            <w:rFonts w:ascii="Calibri" w:hAnsi="Calibri" w:eastAsia="Calibri" w:cs="Calibri"/>
+            <w:strike w:val="0"/>
+            <w:dstrike w:val="0"/>
+            <w:noProof w:val="0"/>
+            <w:sz w:val="22"/>
+            <w:szCs w:val="22"/>
+            <w:lang w:val="en-US"/>
+          </w:rPr>
+          <w:t>BRDF</w:t>
+        </w:r>
+      </w:hyperlink>
+      <w:r>
+        <w:rPr>
+          <w:rFonts w:ascii="Calibri" w:hAnsi="Calibri" w:eastAsia="Calibri" w:cs="Calibri"/>
+          <w:noProof w:val="0"/>
+          <w:sz w:val="22"/>
+          <w:szCs w:val="22"/>
+          <w:lang w:val="en-US"/>
+        </w:rPr>
+        <w:t xml:space="preserve">, and  </w:t>
+      </w:r>
+      <w:hyperlink r:id="R4872d2c6c7214b0b">
+        <w:r>
+          <w:rPr>
+            <w:rStyle w:val="Hyperlink"/>
+            <w:rFonts w:ascii="Calibri" w:hAnsi="Calibri" w:eastAsia="Calibri" w:cs="Calibri"/>
+            <w:strike w:val="0"/>
+            <w:dstrike w:val="0"/>
+            <w:noProof w:val="0"/>
+            <w:sz w:val="22"/>
+            <w:szCs w:val="22"/>
+            <w:lang w:val="en-US"/>
+          </w:rPr>
+          <w:t>SkySpark</w:t>
+        </w:r>
+      </w:hyperlink>
+    </w:p>
+    <w:p>
+      <w:pPr>
+        <w:pStyle w:val="Normal"/>
+        <w:ind w:left="720"/>
+      </w:pPr>
+      <w:hyperlink r:id="R1a3b358d81274d6d">
+        <w:r>
+          <w:rPr>
+            <w:rStyle w:val="Hyperlink"/>
+          </w:rPr>
+          <w:t>https://skyspark.energy.ubc.ca/</w:t>
+        </w:r>
+      </w:hyperlink>
+      <w:r>
+        <w:rPr/>
+        <w:t xml:space="preserve"> </w:t>
+      </w:r>
+      <w:r>
+        <w:rPr/>
+        <w:t xml:space="preserve"> </w:t>
+      </w:r>
+    </w:p>
+    <w:p>
+      <w:pPr>
+        <w:pStyle w:val="Normal"/>
+        <w:ind w:left="720"/>
+      </w:pPr>
+      <w:r>
+        <w:rPr/>
+        <w:t xml:space="preserve">Username: </w:t>
+      </w:r>
+      <w:proofErr w:type="spellStart"/>
+      <w:r>
+        <w:rPr/>
+        <w:t>arysanek</w:t>
+      </w:r>
+      <w:proofErr w:type="spellEnd"/>
+    </w:p>
+    <w:p>
+      <w:pPr>
+        <w:pStyle w:val="Normal"/>
+        <w:ind w:left="720"/>
+      </w:pPr>
+      <w:proofErr w:type="spellStart"/>
+      <w:r>
+        <w:rPr/>
+        <w:t>Psw</w:t>
+      </w:r>
+      <w:proofErr w:type="spellEnd"/>
+      <w:r>
+        <w:rPr/>
+        <w:t xml:space="preserve">: </w:t>
+      </w:r>
+      <w:proofErr w:type="spellStart"/>
+      <w:r>
+        <w:rPr/>
+        <w:t>etalab</w:t>
+      </w:r>
+      <w:proofErr w:type="spellEnd"/>
+    </w:p>
+    <w:p>
+      <w:pPr>
+        <w:pStyle w:val="Normal"/>
+        <w:ind w:left="720" w:firstLine="720"/>
+      </w:pPr>
+      <w:r>
+        <w:rPr/>
+        <w:t>Database &gt;&gt; Database query, and select site CEC or BRDF</w:t>
+      </w:r>
+    </w:p>
+    <w:p>
+      <w:pPr>
+        <w:pStyle w:val="Normal"/>
+        <w:ind w:left="720"/>
+      </w:pPr>
+      <w:r>
+        <w:rPr/>
+        <w:t>This will show the same data as the POINT measurement in UDL’s SKYSPARK database</w:t>
       </w:r>
     </w:p>
     <w:p>
@@ -130,32 +757,129 @@
         <w:pStyle w:val="ListParagraph"/>
         <w:numPr>
           <w:ilvl w:val="0"/>
-          <w:numId w:val="8"/>
+          <w:numId w:val="9"/>
         </w:numPr>
-      </w:pPr>
-      <w:r>
-        <w:t>N/A</w:t>
+        <w:rPr>
+          <w:rFonts w:ascii="Calibri" w:hAnsi="Calibri" w:eastAsia="Calibri" w:cs="Calibri" w:asciiTheme="minorAscii" w:hAnsiTheme="minorAscii" w:eastAsiaTheme="minorAscii" w:cstheme="minorAscii"/>
+          <w:color w:val="000000" w:themeColor="text1" w:themeTint="FF" w:themeShade="FF"/>
+          <w:sz w:val="22"/>
+          <w:szCs w:val="22"/>
+        </w:rPr>
+      </w:pPr>
+      <w:r>
+        <w:rPr>
+          <w:color w:val="auto"/>
+        </w:rPr>
+        <w:t xml:space="preserve">Access to </w:t>
+      </w:r>
+      <w:proofErr w:type="spellStart"/>
+      <w:r>
+        <w:rPr>
+          <w:color w:val="auto"/>
+        </w:rPr>
+        <w:t>InfluxDB</w:t>
+      </w:r>
+      <w:proofErr w:type="spellEnd"/>
+      <w:r>
+        <w:rPr>
+          <w:color w:val="auto"/>
+        </w:rPr>
+        <w:t xml:space="preserve"> </w:t>
+      </w:r>
+      <w:r>
+        <w:rPr>
+          <w:color w:val="auto"/>
+        </w:rPr>
+        <w:t xml:space="preserve">tokens and recommendations on </w:t>
+      </w:r>
+      <w:proofErr w:type="spellStart"/>
+      <w:r>
+        <w:rPr>
+          <w:color w:val="auto"/>
+        </w:rPr>
+        <w:t>InfluxDB</w:t>
+      </w:r>
+      <w:proofErr w:type="spellEnd"/>
+      <w:r>
+        <w:rPr>
+          <w:color w:val="auto"/>
+        </w:rPr>
+        <w:t xml:space="preserve"> docs to focus on</w:t>
+      </w:r>
+      <w:r>
+        <w:rPr>
+          <w:color w:val="auto"/>
+        </w:rPr>
+        <w:t>.</w:t>
       </w:r>
     </w:p>
     <w:p>
       <w:pPr>
-        <w:rPr>
-          <w:b/>
-          <w:bCs/>
-          <w:color w:val="4472C4" w:themeColor="accent1"/>
-          <w:sz w:val="24"/>
-          <w:szCs w:val="24"/>
-        </w:rPr>
-      </w:pPr>
-      <w:r>
-        <w:rPr>
-          <w:b/>
-          <w:bCs/>
-          <w:color w:val="4472C4" w:themeColor="accent1"/>
-          <w:sz w:val="24"/>
-          <w:szCs w:val="24"/>
-        </w:rPr>
-        <w:t>Outstanding:</w:t>
+        <w:pStyle w:val="Normal"/>
+        <w:ind w:left="720"/>
+      </w:pPr>
+      <w:hyperlink r:id="R76848075e11b4807">
+        <w:r>
+          <w:rPr>
+            <w:rStyle w:val="Hyperlink"/>
+          </w:rPr>
+          <w:t>http://206.12.92.81:8086/</w:t>
+        </w:r>
+      </w:hyperlink>
+      <w:r>
+        <w:rPr/>
+        <w:t xml:space="preserve"> public</w:t>
+      </w:r>
+      <w:r>
+        <w:rPr/>
+        <w:t xml:space="preserve">02  </w:t>
+      </w:r>
+    </w:p>
+    <w:p>
+      <w:pPr>
+        <w:pStyle w:val="Normal"/>
+        <w:ind w:left="720" w:firstLine="0"/>
+      </w:pPr>
+      <w:r>
+        <w:rPr/>
+        <w:t>Data</w:t>
+      </w:r>
+      <w:r>
+        <w:rPr/>
+        <w:t>&gt;&gt;Tokens</w:t>
+      </w:r>
+    </w:p>
+    <w:p>
+      <w:pPr>
+        <w:pStyle w:val="Normal"/>
+        <w:ind w:left="720"/>
+        <w:rPr>
+          <w:rFonts w:ascii="Calibri" w:hAnsi="Calibri" w:eastAsia="Calibri" w:cs="Calibri"/>
+          <w:b w:val="0"/>
+          <w:bCs w:val="0"/>
+          <w:i w:val="0"/>
+          <w:iCs w:val="0"/>
+          <w:noProof w:val="0"/>
+          <w:color w:val="4472C4" w:themeColor="accent1" w:themeTint="FF" w:themeShade="FF"/>
+          <w:sz w:val="22"/>
+          <w:szCs w:val="22"/>
+          <w:lang w:val="en-US"/>
+        </w:rPr>
+      </w:pPr>
+      <w:r>
+        <w:rPr>
+          <w:rFonts w:ascii="Calibri" w:hAnsi="Calibri" w:eastAsia="Calibri" w:cs="Calibri"/>
+          <w:b w:val="0"/>
+          <w:bCs w:val="0"/>
+          <w:i w:val="0"/>
+          <w:iCs w:val="0"/>
+          <w:noProof w:val="0"/>
+          <w:color w:val="4472C4" w:themeColor="accent1" w:themeTint="FF" w:themeShade="FF"/>
+          <w:sz w:val="22"/>
+          <w:szCs w:val="22"/>
+          <w:lang w:val="en-US"/>
+        </w:rPr>
+        <w:t>omUybYZ3QkGvuXXy0VwT-7hoO2SEFzhckXJ5k32K_GvG47yHQAi9JzZ1bii6r1HD5NKux3ZhHlKAyUfj6i61bA==</w:t>
       </w:r>
     </w:p>
     <w:p>
@@ -163,329 +887,49 @@
         <w:pStyle w:val="ListParagraph"/>
         <w:numPr>
           <w:ilvl w:val="0"/>
-          <w:numId w:val="8"/>
+          <w:numId w:val="9"/>
         </w:numPr>
-      </w:pPr>
-      <w:r>
-        <w:t>N/A</w:t>
+        <w:rPr>
+          <w:rFonts w:ascii="Calibri" w:hAnsi="Calibri" w:eastAsia="Calibri" w:cs="Calibri" w:asciiTheme="minorAscii" w:hAnsiTheme="minorAscii" w:eastAsiaTheme="minorAscii" w:cstheme="minorAscii"/>
+          <w:color w:val="000000" w:themeColor="text1" w:themeTint="FF" w:themeShade="FF"/>
+          <w:sz w:val="22"/>
+          <w:szCs w:val="22"/>
+        </w:rPr>
+      </w:pPr>
+      <w:r>
+        <w:rPr>
+          <w:color w:val="auto"/>
+        </w:rPr>
+        <w:t>Potential discussions with domain experts.</w:t>
       </w:r>
     </w:p>
     <w:p>
       <w:pPr>
-        <w:rPr>
-          <w:b/>
-          <w:bCs/>
-          <w:color w:val="4472C4" w:themeColor="accent1"/>
-          <w:sz w:val="32"/>
-          <w:szCs w:val="32"/>
-        </w:rPr>
-      </w:pPr>
-      <w:r>
-        <w:rPr>
-          <w:b/>
-          <w:bCs/>
-          <w:color w:val="4472C4" w:themeColor="accent1"/>
-          <w:sz w:val="32"/>
-          <w:szCs w:val="32"/>
-        </w:rPr>
-        <w:t>New Week</w:t>
+        <w:pStyle w:val="Normal"/>
+        <w:rPr>
+          <w:color w:val="4472C4" w:themeColor="accent1" w:themeTint="FF" w:themeShade="FF"/>
+        </w:rPr>
+      </w:pPr>
+      <w:r>
+        <w:rPr>
+          <w:color w:val="auto"/>
+        </w:rPr>
+        <w:t>Clubhouse story assigned to Jiachen</w:t>
+      </w:r>
+      <w:r>
+        <w:rPr>
+          <w:color w:val="auto"/>
+        </w:rPr>
+        <w:t xml:space="preserve"> - meeting likely late next week or early the following week</w:t>
       </w:r>
     </w:p>
     <w:p>
       <w:pPr>
-        <w:rPr>
-          <w:sz w:val="24"/>
-          <w:szCs w:val="24"/>
-        </w:rPr>
-      </w:pPr>
-      <w:r>
-        <w:rPr>
-          <w:b/>
-          <w:bCs/>
-          <w:color w:val="4472C4" w:themeColor="accent1"/>
-          <w:sz w:val="24"/>
-          <w:szCs w:val="24"/>
-        </w:rPr>
-        <w:t>Goal:</w:t>
-      </w:r>
-      <w:r>
-        <w:rPr>
-          <w:b/>
-          <w:bCs/>
-          <w:color w:val="4472C4" w:themeColor="accent1"/>
-          <w:sz w:val="24"/>
-          <w:szCs w:val="24"/>
-        </w:rPr>
-        <w:t xml:space="preserve"> </w:t>
-      </w:r>
-      <w:r>
-        <w:rPr>
-          <w:sz w:val="24"/>
-          <w:szCs w:val="24"/>
-        </w:rPr>
-        <w:t>Understand Data/Systems</w:t>
-      </w:r>
-    </w:p>
-    <w:p>
-      <w:pPr>
-        <w:rPr>
-          <w:sz w:val="24"/>
-          <w:szCs w:val="24"/>
-        </w:rPr>
-      </w:pPr>
-      <w:r>
-        <w:rPr>
-          <w:b/>
-          <w:bCs/>
-          <w:color w:val="4472C4" w:themeColor="accent1"/>
-          <w:sz w:val="24"/>
-          <w:szCs w:val="24"/>
-        </w:rPr>
-        <w:t>Carryover:</w:t>
-      </w:r>
-    </w:p>
-    <w:p>
-      <w:pPr>
-        <w:pStyle w:val="ListParagraph"/>
-        <w:numPr>
-          <w:ilvl w:val="0"/>
-          <w:numId w:val="8"/>
-        </w:numPr>
-      </w:pPr>
-      <w:r>
-        <w:t>N</w:t>
-      </w:r>
-      <w:r>
-        <w:t>/A</w:t>
-      </w:r>
-    </w:p>
-    <w:p>
-      <w:pPr>
-        <w:rPr>
-          <w:b/>
-          <w:bCs/>
-          <w:color w:val="4472C4" w:themeColor="accent1"/>
-          <w:sz w:val="24"/>
-          <w:szCs w:val="24"/>
-        </w:rPr>
-      </w:pPr>
-      <w:r>
-        <w:rPr>
-          <w:b/>
-          <w:bCs/>
-          <w:color w:val="4472C4" w:themeColor="accent1"/>
-          <w:sz w:val="24"/>
-          <w:szCs w:val="24"/>
-        </w:rPr>
-        <w:t>New Tasks:</w:t>
-      </w:r>
-    </w:p>
-    <w:p>
-      <w:pPr>
-        <w:pStyle w:val="ListParagraph"/>
-        <w:numPr>
-          <w:ilvl w:val="0"/>
-          <w:numId w:val="7"/>
-        </w:numPr>
-      </w:pPr>
-      <w:r>
-        <w:t xml:space="preserve">Get up to speed with </w:t>
-      </w:r>
-      <w:proofErr w:type="spellStart"/>
-      <w:r>
-        <w:t>InfluxDB</w:t>
-      </w:r>
-      <w:proofErr w:type="spellEnd"/>
-    </w:p>
-    <w:p>
-      <w:pPr>
-        <w:pStyle w:val="ListParagraph"/>
-        <w:numPr>
-          <w:ilvl w:val="0"/>
-          <w:numId w:val="7"/>
-        </w:numPr>
-      </w:pPr>
-      <w:r>
-        <w:t>Get us to speed with Azure</w:t>
-      </w:r>
-    </w:p>
-    <w:p>
-      <w:pPr>
-        <w:pStyle w:val="ListParagraph"/>
-        <w:numPr>
-          <w:ilvl w:val="0"/>
-          <w:numId w:val="7"/>
-        </w:numPr>
-      </w:pPr>
-      <w:r>
-        <w:t>Understand</w:t>
-      </w:r>
-      <w:r>
-        <w:t xml:space="preserve"> the</w:t>
-      </w:r>
-      <w:r>
-        <w:t xml:space="preserve"> data and</w:t>
-      </w:r>
-      <w:r>
-        <w:t xml:space="preserve"> systems</w:t>
-      </w:r>
-      <w:r>
-        <w:t xml:space="preserve"> architecture</w:t>
-      </w:r>
-    </w:p>
-    <w:p>
-      <w:pPr>
-        <w:pStyle w:val="ListParagraph"/>
-        <w:numPr>
-          <w:ilvl w:val="0"/>
-          <w:numId w:val="7"/>
-        </w:numPr>
-      </w:pPr>
-      <w:r>
-        <w:t xml:space="preserve">Select </w:t>
-      </w:r>
-      <w:r>
-        <w:t xml:space="preserve">and understand/EDA of </w:t>
-      </w:r>
-      <w:r>
-        <w:t>data to be used for initial study</w:t>
-      </w:r>
-    </w:p>
-    <w:p>
-      <w:pPr>
-        <w:pStyle w:val="ListParagraph"/>
-        <w:numPr>
-          <w:ilvl w:val="0"/>
-          <w:numId w:val="7"/>
-        </w:numPr>
-      </w:pPr>
-      <w:r>
-        <w:t>Concept for streaming anomaly detection architecture</w:t>
-      </w:r>
-    </w:p>
-    <w:p>
-      <w:pPr>
-        <w:pStyle w:val="ListParagraph"/>
-        <w:numPr>
-          <w:ilvl w:val="0"/>
-          <w:numId w:val="7"/>
-        </w:numPr>
-      </w:pPr>
-      <w:r>
-        <w:t>Begin</w:t>
-      </w:r>
-      <w:r>
-        <w:t xml:space="preserve"> building streaming anomaly detection architecture (secondary)</w:t>
-      </w:r>
-    </w:p>
-    <w:p>
-      <w:pPr>
-        <w:pStyle w:val="ListParagraph"/>
-        <w:numPr>
-          <w:ilvl w:val="0"/>
-          <w:numId w:val="7"/>
-        </w:numPr>
-      </w:pPr>
-      <w:r>
-        <w:t>Start anomaly detection background research (secondary)</w:t>
-      </w:r>
-    </w:p>
-    <w:p>
-      <w:pPr>
-        <w:rPr>
-          <w:b/>
-          <w:bCs/>
-          <w:color w:val="4472C4" w:themeColor="accent1"/>
-          <w:sz w:val="24"/>
-          <w:szCs w:val="24"/>
-        </w:rPr>
-      </w:pPr>
-      <w:r>
-        <w:rPr>
-          <w:b/>
-          <w:bCs/>
-          <w:color w:val="4472C4" w:themeColor="accent1"/>
-          <w:sz w:val="24"/>
-          <w:szCs w:val="24"/>
-        </w:rPr>
-        <w:t>Issues</w:t>
-      </w:r>
-      <w:r>
-        <w:rPr>
-          <w:b/>
-          <w:bCs/>
-          <w:color w:val="4472C4" w:themeColor="accent1"/>
-          <w:sz w:val="24"/>
-          <w:szCs w:val="24"/>
-        </w:rPr>
-        <w:t>/Resources Needed</w:t>
-      </w:r>
-      <w:r>
-        <w:rPr>
-          <w:b/>
-          <w:bCs/>
-          <w:color w:val="4472C4" w:themeColor="accent1"/>
-          <w:sz w:val="24"/>
-          <w:szCs w:val="24"/>
-        </w:rPr>
-        <w:t>:</w:t>
-      </w:r>
-    </w:p>
-    <w:p>
-      <w:pPr>
-        <w:pStyle w:val="ListParagraph"/>
-        <w:numPr>
-          <w:ilvl w:val="0"/>
-          <w:numId w:val="7"/>
-        </w:numPr>
-      </w:pPr>
-      <w:r>
-        <w:t xml:space="preserve">Run through </w:t>
-      </w:r>
-      <w:r>
-        <w:t xml:space="preserve">by someone </w:t>
-      </w:r>
-      <w:r>
-        <w:t>of current data system that we’ll be working with</w:t>
-      </w:r>
-    </w:p>
-    <w:p>
-      <w:pPr>
-        <w:pStyle w:val="ListParagraph"/>
-        <w:numPr>
-          <w:ilvl w:val="0"/>
-          <w:numId w:val="7"/>
-        </w:numPr>
-      </w:pPr>
-      <w:r>
-        <w:t xml:space="preserve">Access to </w:t>
-      </w:r>
-      <w:proofErr w:type="spellStart"/>
-      <w:r>
-        <w:t>InfluxDB</w:t>
-      </w:r>
-      <w:proofErr w:type="spellEnd"/>
-      <w:r>
-        <w:t xml:space="preserve"> and Azure tutorials</w:t>
-      </w:r>
-      <w:r>
-        <w:t xml:space="preserve"> – need to understand what is relevant/specific to the project</w:t>
-      </w:r>
-    </w:p>
-    <w:p>
-      <w:pPr>
-        <w:pStyle w:val="ListParagraph"/>
-        <w:numPr>
-          <w:ilvl w:val="0"/>
-          <w:numId w:val="7"/>
-        </w:numPr>
-      </w:pPr>
-      <w:r>
-        <w:t>Initial discussions with domain experts on data to be used on project</w:t>
-      </w:r>
-      <w:r>
-        <w:t xml:space="preserve"> for anomaly detection</w:t>
-      </w:r>
+        <w:pStyle w:val="Normal"/>
+        <w:rPr>
+          <w:color w:val="4472C4" w:themeColor="accent1" w:themeTint="FF" w:themeShade="FF"/>
+        </w:rPr>
+      </w:pPr>
     </w:p>
     <w:tbl>
       <w:tblPr>
@@ -502,6 +946,7 @@
         <w:tc>
           <w:tcPr>
             <w:tcW w:w="3116" w:type="dxa"/>
+            <w:tcMar/>
           </w:tcPr>
           <w:p>
             <w:pPr>
@@ -522,6 +967,7 @@
         <w:tc>
           <w:tcPr>
             <w:tcW w:w="3117" w:type="dxa"/>
+            <w:tcMar/>
           </w:tcPr>
           <w:p>
             <w:pPr>
@@ -542,6 +988,7 @@
         <w:tc>
           <w:tcPr>
             <w:tcW w:w="3117" w:type="dxa"/>
+            <w:tcMar/>
           </w:tcPr>
           <w:p>
             <w:pPr>
@@ -564,6 +1011,7 @@
         <w:tc>
           <w:tcPr>
             <w:tcW w:w="3116" w:type="dxa"/>
+            <w:tcMar/>
           </w:tcPr>
           <w:p>
             <w:pPr>
@@ -584,24 +1032,107 @@
         <w:tc>
           <w:tcPr>
             <w:tcW w:w="3117" w:type="dxa"/>
+            <w:tcMar/>
           </w:tcPr>
           <w:p>
+            <w:pPr>
+              <w:pStyle w:val="ListParagraph"/>
+              <w:numPr>
+                <w:ilvl w:val="0"/>
+                <w:numId w:val="11"/>
+              </w:numPr>
+              <w:bidi w:val="0"/>
+              <w:spacing w:before="0" w:beforeAutospacing="off" w:after="0" w:afterAutospacing="off" w:line="259" w:lineRule="auto"/>
+              <w:ind w:right="0"/>
+              <w:jc w:val="left"/>
+              <w:rPr>
+                <w:rFonts w:ascii="Calibri" w:hAnsi="Calibri" w:eastAsia="Calibri" w:cs="Calibri" w:asciiTheme="minorAscii" w:hAnsiTheme="minorAscii" w:eastAsiaTheme="minorAscii" w:cstheme="minorAscii"/>
+                <w:sz w:val="22"/>
+                <w:szCs w:val="22"/>
+              </w:rPr>
+            </w:pPr>
             <w:r>
-              <w:t>N/A</w:t>
+              <w:rPr/>
+              <w:t>Proposal Report and Presentation</w:t>
             </w:r>
           </w:p>
         </w:tc>
         <w:tc>
           <w:tcPr>
             <w:tcW w:w="3117" w:type="dxa"/>
+            <w:tcMar/>
           </w:tcPr>
-          <w:p/>
+          <w:p>
+            <w:pPr>
+              <w:pStyle w:val="ListParagraph"/>
+              <w:numPr>
+                <w:ilvl w:val="0"/>
+                <w:numId w:val="10"/>
+              </w:numPr>
+              <w:rPr>
+                <w:rFonts w:ascii="Calibri" w:hAnsi="Calibri" w:eastAsia="Calibri" w:cs="Calibri" w:asciiTheme="minorAscii" w:hAnsiTheme="minorAscii" w:eastAsiaTheme="minorAscii" w:cstheme="minorAscii"/>
+                <w:sz w:val="22"/>
+                <w:szCs w:val="22"/>
+              </w:rPr>
+            </w:pPr>
+            <w:r>
+              <w:rPr/>
+              <w:t xml:space="preserve">Understand </w:t>
+            </w:r>
+            <w:proofErr w:type="spellStart"/>
+            <w:r>
+              <w:rPr/>
+              <w:t>InfluxDB</w:t>
+            </w:r>
+            <w:proofErr w:type="spellEnd"/>
+            <w:r>
+              <w:rPr/>
+              <w:t xml:space="preserve"> and </w:t>
+            </w:r>
+            <w:proofErr w:type="spellStart"/>
+            <w:r>
+              <w:rPr/>
+              <w:t>Skyspark</w:t>
+            </w:r>
+            <w:proofErr w:type="spellEnd"/>
+          </w:p>
+          <w:p>
+            <w:pPr>
+              <w:pStyle w:val="ListParagraph"/>
+              <w:numPr>
+                <w:ilvl w:val="0"/>
+                <w:numId w:val="10"/>
+              </w:numPr>
+              <w:rPr>
+                <w:rFonts w:ascii="Calibri" w:hAnsi="Calibri" w:eastAsia="Calibri" w:cs="Calibri" w:asciiTheme="minorAscii" w:hAnsiTheme="minorAscii" w:eastAsiaTheme="minorAscii" w:cstheme="minorAscii"/>
+                <w:sz w:val="22"/>
+                <w:szCs w:val="22"/>
+              </w:rPr>
+            </w:pPr>
+            <w:r>
+              <w:rPr/>
+              <w:t xml:space="preserve">Simulate Streaming in </w:t>
+            </w:r>
+            <w:proofErr w:type="spellStart"/>
+            <w:r>
+              <w:rPr/>
+              <w:t>InfluxDB</w:t>
+            </w:r>
+            <w:proofErr w:type="spellEnd"/>
+          </w:p>
+          <w:p>
+            <w:pPr>
+              <w:pStyle w:val="Normal"/>
+              <w:ind w:left="0"/>
+            </w:pPr>
+          </w:p>
         </w:tc>
       </w:tr>
       <w:tr>
         <w:tc>
           <w:tcPr>
             <w:tcW w:w="3116" w:type="dxa"/>
+            <w:tcMar/>
           </w:tcPr>
           <w:p>
             <w:pPr>
@@ -622,24 +1153,100 @@
         <w:tc>
           <w:tcPr>
             <w:tcW w:w="3117" w:type="dxa"/>
+            <w:tcMar/>
           </w:tcPr>
           <w:p>
+            <w:pPr>
+              <w:pStyle w:val="ListParagraph"/>
+              <w:numPr>
+                <w:ilvl w:val="0"/>
+                <w:numId w:val="12"/>
+              </w:numPr>
+              <w:bidi w:val="0"/>
+              <w:spacing w:before="0" w:beforeAutospacing="off" w:after="0" w:afterAutospacing="off" w:line="259" w:lineRule="auto"/>
+              <w:ind w:right="0"/>
+              <w:jc w:val="left"/>
+              <w:rPr>
+                <w:rFonts w:ascii="Calibri" w:hAnsi="Calibri" w:eastAsia="Calibri" w:cs="Calibri" w:asciiTheme="minorAscii" w:hAnsiTheme="minorAscii" w:eastAsiaTheme="minorAscii" w:cstheme="minorAscii"/>
+                <w:sz w:val="22"/>
+                <w:szCs w:val="22"/>
+              </w:rPr>
+            </w:pPr>
             <w:r>
-              <w:t>N/A</w:t>
+              <w:rPr/>
+              <w:t>Proposal Report and Presentation</w:t>
             </w:r>
           </w:p>
         </w:tc>
         <w:tc>
           <w:tcPr>
             <w:tcW w:w="3117" w:type="dxa"/>
+            <w:tcMar/>
           </w:tcPr>
-          <w:p/>
+          <w:p>
+            <w:pPr>
+              <w:pStyle w:val="ListParagraph"/>
+              <w:numPr>
+                <w:ilvl w:val="0"/>
+                <w:numId w:val="12"/>
+              </w:numPr>
+              <w:rPr>
+                <w:rFonts w:ascii="Calibri" w:hAnsi="Calibri" w:eastAsia="Calibri" w:cs="Calibri" w:asciiTheme="minorAscii" w:hAnsiTheme="minorAscii" w:eastAsiaTheme="minorAscii" w:cstheme="minorAscii"/>
+                <w:sz w:val="22"/>
+                <w:szCs w:val="22"/>
+              </w:rPr>
+            </w:pPr>
+            <w:r>
+              <w:rPr/>
+              <w:t xml:space="preserve">Understand </w:t>
+            </w:r>
+            <w:proofErr w:type="spellStart"/>
+            <w:r>
+              <w:rPr/>
+              <w:t>InfluxDB</w:t>
+            </w:r>
+            <w:proofErr w:type="spellEnd"/>
+            <w:r>
+              <w:rPr/>
+              <w:t xml:space="preserve"> and </w:t>
+            </w:r>
+            <w:proofErr w:type="spellStart"/>
+            <w:r>
+              <w:rPr/>
+              <w:t>Skyspark</w:t>
+            </w:r>
+            <w:proofErr w:type="spellEnd"/>
+          </w:p>
+          <w:p>
+            <w:pPr>
+              <w:pStyle w:val="ListParagraph"/>
+              <w:numPr>
+                <w:ilvl w:val="0"/>
+                <w:numId w:val="12"/>
+              </w:numPr>
+              <w:rPr>
+                <w:sz w:val="22"/>
+                <w:szCs w:val="22"/>
+              </w:rPr>
+            </w:pPr>
+            <w:r>
+              <w:rPr/>
+              <w:t>Research anomaly detection modelling</w:t>
+            </w:r>
+          </w:p>
+          <w:p>
+            <w:pPr>
+              <w:pStyle w:val="Normal"/>
+              <w:ind w:left="0"/>
+            </w:pPr>
+          </w:p>
         </w:tc>
       </w:tr>
       <w:tr>
         <w:tc>
           <w:tcPr>
             <w:tcW w:w="3116" w:type="dxa"/>
+            <w:tcMar/>
           </w:tcPr>
           <w:p>
             <w:pPr>
@@ -660,32 +1267,173 @@
         <w:tc>
           <w:tcPr>
             <w:tcW w:w="3117" w:type="dxa"/>
+            <w:tcMar/>
           </w:tcPr>
           <w:p>
+            <w:pPr>
+              <w:pStyle w:val="ListParagraph"/>
+              <w:numPr>
+                <w:ilvl w:val="0"/>
+                <w:numId w:val="13"/>
+              </w:numPr>
+              <w:bidi w:val="0"/>
+              <w:spacing w:before="0" w:beforeAutospacing="off" w:after="0" w:afterAutospacing="off" w:line="259" w:lineRule="auto"/>
+              <w:ind w:right="0"/>
+              <w:jc w:val="left"/>
+              <w:rPr>
+                <w:rFonts w:ascii="Calibri" w:hAnsi="Calibri" w:eastAsia="Calibri" w:cs="Calibri" w:asciiTheme="minorAscii" w:hAnsiTheme="minorAscii" w:eastAsiaTheme="minorAscii" w:cstheme="minorAscii"/>
+                <w:sz w:val="22"/>
+                <w:szCs w:val="22"/>
+              </w:rPr>
+            </w:pPr>
             <w:r>
-              <w:t>N/A</w:t>
+              <w:rPr/>
+              <w:t>Proposal Report and Presentation</w:t>
             </w:r>
           </w:p>
         </w:tc>
         <w:tc>
           <w:tcPr>
             <w:tcW w:w="3117" w:type="dxa"/>
+            <w:tcMar/>
           </w:tcPr>
-          <w:p/>
+          <w:p>
+            <w:pPr>
+              <w:pStyle w:val="ListParagraph"/>
+              <w:numPr>
+                <w:ilvl w:val="0"/>
+                <w:numId w:val="12"/>
+              </w:numPr>
+              <w:rPr>
+                <w:rFonts w:ascii="Calibri" w:hAnsi="Calibri" w:eastAsia="Calibri" w:cs="Calibri" w:asciiTheme="minorAscii" w:hAnsiTheme="minorAscii" w:eastAsiaTheme="minorAscii" w:cstheme="minorAscii"/>
+                <w:sz w:val="22"/>
+                <w:szCs w:val="22"/>
+              </w:rPr>
+            </w:pPr>
+            <w:r>
+              <w:rPr/>
+              <w:t xml:space="preserve">Understand </w:t>
+            </w:r>
+            <w:proofErr w:type="spellStart"/>
+            <w:r>
+              <w:rPr/>
+              <w:t>InfluxDB</w:t>
+            </w:r>
+            <w:proofErr w:type="spellEnd"/>
+            <w:r>
+              <w:rPr/>
+              <w:t xml:space="preserve"> and </w:t>
+            </w:r>
+            <w:proofErr w:type="spellStart"/>
+            <w:r>
+              <w:rPr/>
+              <w:t>Skyspark</w:t>
+            </w:r>
+            <w:proofErr w:type="spellEnd"/>
+          </w:p>
+          <w:p>
+            <w:pPr>
+              <w:pStyle w:val="ListParagraph"/>
+              <w:numPr>
+                <w:ilvl w:val="0"/>
+                <w:numId w:val="12"/>
+              </w:numPr>
+              <w:bidi w:val="0"/>
+              <w:spacing w:before="0" w:beforeAutospacing="off" w:after="0" w:afterAutospacing="off" w:line="259" w:lineRule="auto"/>
+              <w:ind w:left="360" w:right="0" w:hanging="360"/>
+              <w:jc w:val="left"/>
+              <w:rPr>
+                <w:rFonts w:ascii="Calibri" w:hAnsi="Calibri" w:eastAsia="Calibri" w:cs="Calibri" w:asciiTheme="minorAscii" w:hAnsiTheme="minorAscii" w:eastAsiaTheme="minorAscii" w:cstheme="minorAscii"/>
+                <w:sz w:val="22"/>
+                <w:szCs w:val="22"/>
+              </w:rPr>
+            </w:pPr>
+            <w:r>
+              <w:rPr/>
+              <w:t>Complete EDA on data subset</w:t>
+            </w:r>
+          </w:p>
+          <w:p>
+            <w:pPr>
+              <w:pStyle w:val="Normal"/>
+            </w:pPr>
+          </w:p>
+        </w:tc>
+      </w:tr>
+      <w:tr>
+        <w:tc>
+          <w:tcPr>
+            <w:tcW w:w="3116" w:type="dxa"/>
+            <w:tcMar/>
+          </w:tcPr>
+          <w:p>
+            <w:pPr>
+              <w:pStyle w:val="Normal"/>
+              <w:rPr>
+                <w:b w:val="1"/>
+                <w:bCs w:val="1"/>
+              </w:rPr>
+            </w:pPr>
+            <w:r>
+              <w:rPr>
+                <w:b w:val="1"/>
+                <w:bCs w:val="1"/>
+              </w:rPr>
+              <w:t>Currently Unassigned</w:t>
+            </w:r>
+          </w:p>
+        </w:tc>
+        <w:tc>
+          <w:tcPr>
+            <w:tcW w:w="3117" w:type="dxa"/>
+            <w:tcMar/>
+          </w:tcPr>
+          <w:p>
+            <w:pPr>
+              <w:pStyle w:val="ListParagraph"/>
+              <w:spacing w:line="259" w:lineRule="auto"/>
+              <w:jc w:val="left"/>
+            </w:pPr>
+          </w:p>
+        </w:tc>
+        <w:tc>
+          <w:tcPr>
+            <w:tcW w:w="3117" w:type="dxa"/>
+            <w:tcMar/>
+          </w:tcPr>
+          <w:p>
+            <w:pPr>
+              <w:pStyle w:val="ListParagraph"/>
+              <w:numPr>
+                <w:ilvl w:val="0"/>
+                <w:numId w:val="14"/>
+              </w:numPr>
+              <w:rPr>
+                <w:rFonts w:ascii="Calibri" w:hAnsi="Calibri" w:eastAsia="Calibri" w:cs="Calibri" w:asciiTheme="minorAscii" w:hAnsiTheme="minorAscii" w:eastAsiaTheme="minorAscii" w:cstheme="minorAscii"/>
+                <w:sz w:val="22"/>
+                <w:szCs w:val="22"/>
+              </w:rPr>
+            </w:pPr>
+            <w:r>
+              <w:rPr/>
+              <w:t>Start anomaly detection modelling (may not be completed this week)</w:t>
+            </w:r>
+          </w:p>
         </w:tc>
       </w:tr>
     </w:tbl>
     <w:p>
       <w:pPr>
-        <w:rPr>
-          <w:b/>
-          <w:bCs/>
+        <w:pStyle w:val="Normal"/>
+        <w:rPr>
+          <w:b w:val="1"/>
+          <w:bCs w:val="1"/>
         </w:rPr>
       </w:pPr>
     </w:p>
     <w:sectPr>
       <w:headerReference w:type="default" r:id="rId7"/>
-      <w:pgSz w:w="12240" w:h="15840"/>
+      <w:pgSz w:w="12240" w:h="15840" w:orient="portrait"/>
       <w:pgMar w:top="1440" w:right="1440" w:bottom="1440" w:left="1440" w:header="720" w:footer="720" w:gutter="0"/>
       <w:cols w:space="720"/>
       <w:docGrid w:linePitch="360"/>
@@ -811,6 +1559,645 @@
 
 <file path=word/numbering.xml><?xml version="1.0" encoding="utf-8"?>
 <w:numbering xmlns:wpc="http://schemas.microsoft.com/office/word/2010/wordprocessingCanvas" xmlns:cx="http://schemas.microsoft.com/office/drawing/2014/chartex" xmlns:cx1="http://schemas.microsoft.com/office/drawing/2015/9/8/chartex" xmlns:cx2="http://schemas.microsoft.com/office/drawing/2015/10/21/chartex" xmlns:cx3="http://schemas.microsoft.com/office/drawing/2016/5/9/chartex" xmlns:cx4="http://schemas.microsoft.com/office/drawing/2016/5/10/chartex" xmlns:cx5="http://schemas.microsoft.com/office/drawing/2016/5/11/chartex" xmlns:cx6="http://schemas.microsoft.com/office/drawing/2016/5/12/chartex" xmlns:cx7="http://schemas.microsoft.com/office/drawing/2016/5/13/chartex" xmlns:cx8="http://schemas.microsoft.com/office/drawing/2016/5/14/chartex" xmlns:mc="http://schemas.openxmlformats.org/markup-compatibility/2006" xmlns:aink="http://schemas.microsoft.com/office/drawing/2016/ink" xmlns:am3d="http://schemas.microsoft.com/office/drawing/2017/model3d" xmlns:o="urn:schemas-microsoft-com:office:office" xmlns:r="http://schemas.openxmlformats.org/officeDocument/2006/relationships" xmlns:m="http://schemas.openxmlformats.org/officeDocument/2006/math" xmlns:v="urn:schemas-microsoft-com:vml" xmlns:wp14="http://schemas.microsoft.com/office/word/2010/wordprocessingDrawing" xmlns:wp="http://schemas.openxmlformats.org/drawingml/2006/wordprocessingDrawing" xmlns:w10="urn:schemas-microsoft-com:office:word" xmlns:w="http://schemas.openxmlformats.org/wordprocessingml/2006/main" xmlns:w14="http://schemas.microsoft.com/office/word/2010/wordml" xmlns:w15="http://schemas.microsoft.com/office/word/2012/wordml" xmlns:w16cex="http://schemas.microsoft.com/office/word/2018/wordml/cex" xmlns:w16cid="http://schemas.microsoft.com/office/word/2016/wordml/cid" xmlns:w16="http://schemas.microsoft.com/office/word/2018/wordml" xmlns:w16sdtdh="http://schemas.microsoft.com/office/word/2020/wordml/sdtdatahash" xmlns:w16se="http://schemas.microsoft.com/office/word/2015/wordml/symex" xmlns:wpg="http://schemas.microsoft.com/office/word/2010/wordprocessingGroup" xmlns:wpi="http://schemas.microsoft.com/office/word/2010/wordprocessingInk" xmlns:wne="http://schemas.microsoft.com/office/word/2006/wordml" xmlns:wps="http://schemas.microsoft.com/office/word/2010/wordprocessingShape" mc:Ignorable="w14 w15 w16se w16cid w16 w16cex w16sdtdh wp14">
+  <w:abstractNum xmlns:w="http://schemas.openxmlformats.org/wordprocessingml/2006/main" w:abstractNumId="13">
+    <w:multiLevelType xmlns:w="http://schemas.openxmlformats.org/wordprocessingml/2006/main" w:val="hybridMultilevel"/>
+    <w:lvl xmlns:w="http://schemas.openxmlformats.org/wordprocessingml/2006/main" w:ilvl="0">
+      <w:start w:val="1"/>
+      <w:numFmt w:val="bullet"/>
+      <w:lvlText w:val=""/>
+      <w:lvlJc w:val="left"/>
+      <w:pPr>
+        <w:ind w:left="360" w:hanging="360"/>
+      </w:pPr>
+      <w:rPr>
+        <w:rFonts w:hint="default" w:ascii="Symbol" w:hAnsi="Symbol"/>
+      </w:rPr>
+    </w:lvl>
+    <w:lvl xmlns:w="http://schemas.openxmlformats.org/wordprocessingml/2006/main" w:ilvl="1">
+      <w:start w:val="1"/>
+      <w:numFmt w:val="bullet"/>
+      <w:lvlText w:val=""/>
+      <w:lvlJc w:val="left"/>
+      <w:pPr>
+        <w:ind w:left="1080" w:hanging="360"/>
+      </w:pPr>
+      <w:rPr>
+        <w:rFonts w:hint="default" w:ascii="Symbol" w:hAnsi="Symbol"/>
+      </w:rPr>
+    </w:lvl>
+    <w:lvl xmlns:w="http://schemas.openxmlformats.org/wordprocessingml/2006/main" w:ilvl="2">
+      <w:start w:val="1"/>
+      <w:numFmt w:val="bullet"/>
+      <w:lvlText w:val=""/>
+      <w:lvlJc w:val="left"/>
+      <w:pPr>
+        <w:ind w:left="1800" w:hanging="360"/>
+      </w:pPr>
+      <w:rPr>
+        <w:rFonts w:hint="default" w:ascii="Wingdings" w:hAnsi="Wingdings"/>
+      </w:rPr>
+    </w:lvl>
+    <w:lvl xmlns:w="http://schemas.openxmlformats.org/wordprocessingml/2006/main" w:ilvl="3">
+      <w:start w:val="1"/>
+      <w:numFmt w:val="bullet"/>
+      <w:lvlText w:val=""/>
+      <w:lvlJc w:val="left"/>
+      <w:pPr>
+        <w:ind w:left="2520" w:hanging="360"/>
+      </w:pPr>
+      <w:rPr>
+        <w:rFonts w:hint="default" w:ascii="Symbol" w:hAnsi="Symbol"/>
+      </w:rPr>
+    </w:lvl>
+    <w:lvl xmlns:w="http://schemas.openxmlformats.org/wordprocessingml/2006/main" w:ilvl="4">
+      <w:start w:val="1"/>
+      <w:numFmt w:val="bullet"/>
+      <w:lvlText w:val="o"/>
+      <w:lvlJc w:val="left"/>
+      <w:pPr>
+        <w:ind w:left="3240" w:hanging="360"/>
+      </w:pPr>
+      <w:rPr>
+        <w:rFonts w:hint="default" w:ascii="Courier New" w:hAnsi="Courier New"/>
+      </w:rPr>
+    </w:lvl>
+    <w:lvl xmlns:w="http://schemas.openxmlformats.org/wordprocessingml/2006/main" w:ilvl="5">
+      <w:start w:val="1"/>
+      <w:numFmt w:val="bullet"/>
+      <w:lvlText w:val=""/>
+      <w:lvlJc w:val="left"/>
+      <w:pPr>
+        <w:ind w:left="3960" w:hanging="360"/>
+      </w:pPr>
+      <w:rPr>
+        <w:rFonts w:hint="default" w:ascii="Wingdings" w:hAnsi="Wingdings"/>
+      </w:rPr>
+    </w:lvl>
+    <w:lvl xmlns:w="http://schemas.openxmlformats.org/wordprocessingml/2006/main" w:ilvl="6">
+      <w:start w:val="1"/>
+      <w:numFmt w:val="bullet"/>
+      <w:lvlText w:val=""/>
+      <w:lvlJc w:val="left"/>
+      <w:pPr>
+        <w:ind w:left="4680" w:hanging="360"/>
+      </w:pPr>
+      <w:rPr>
+        <w:rFonts w:hint="default" w:ascii="Symbol" w:hAnsi="Symbol"/>
+      </w:rPr>
+    </w:lvl>
+    <w:lvl xmlns:w="http://schemas.openxmlformats.org/wordprocessingml/2006/main" w:ilvl="7">
+      <w:start w:val="1"/>
+      <w:numFmt w:val="bullet"/>
+      <w:lvlText w:val="o"/>
+      <w:lvlJc w:val="left"/>
+      <w:pPr>
+        <w:ind w:left="5400" w:hanging="360"/>
+      </w:pPr>
+      <w:rPr>
+        <w:rFonts w:hint="default" w:ascii="Courier New" w:hAnsi="Courier New"/>
+      </w:rPr>
+    </w:lvl>
+    <w:lvl xmlns:w="http://schemas.openxmlformats.org/wordprocessingml/2006/main" w:ilvl="8">
+      <w:start w:val="1"/>
+      <w:numFmt w:val="bullet"/>
+      <w:lvlText w:val=""/>
+      <w:lvlJc w:val="left"/>
+      <w:pPr>
+        <w:ind w:left="6120" w:hanging="360"/>
+      </w:pPr>
+      <w:rPr>
+        <w:rFonts w:hint="default" w:ascii="Wingdings" w:hAnsi="Wingdings"/>
+      </w:rPr>
+    </w:lvl>
+  </w:abstractNum>
+  <w:abstractNum xmlns:w="http://schemas.openxmlformats.org/wordprocessingml/2006/main" w:abstractNumId="12">
+    <w:multiLevelType xmlns:w="http://schemas.openxmlformats.org/wordprocessingml/2006/main" w:val="hybridMultilevel"/>
+    <w:lvl xmlns:w="http://schemas.openxmlformats.org/wordprocessingml/2006/main" w:ilvl="0">
+      <w:start w:val="1"/>
+      <w:numFmt w:val="bullet"/>
+      <w:lvlText w:val=""/>
+      <w:lvlJc w:val="left"/>
+      <w:pPr>
+        <w:ind w:left="360" w:hanging="360"/>
+      </w:pPr>
+      <w:rPr>
+        <w:rFonts w:hint="default" w:ascii="Symbol" w:hAnsi="Symbol"/>
+      </w:rPr>
+    </w:lvl>
+    <w:lvl xmlns:w="http://schemas.openxmlformats.org/wordprocessingml/2006/main" w:ilvl="1">
+      <w:start w:val="1"/>
+      <w:numFmt w:val="bullet"/>
+      <w:lvlText w:val="o"/>
+      <w:lvlJc w:val="left"/>
+      <w:pPr>
+        <w:ind w:left="1080" w:hanging="360"/>
+      </w:pPr>
+      <w:rPr>
+        <w:rFonts w:hint="default" w:ascii="Courier New" w:hAnsi="Courier New"/>
+      </w:rPr>
+    </w:lvl>
+    <w:lvl xmlns:w="http://schemas.openxmlformats.org/wordprocessingml/2006/main" w:ilvl="2">
+      <w:start w:val="1"/>
+      <w:numFmt w:val="bullet"/>
+      <w:lvlText w:val=""/>
+      <w:lvlJc w:val="left"/>
+      <w:pPr>
+        <w:ind w:left="1800" w:hanging="360"/>
+      </w:pPr>
+      <w:rPr>
+        <w:rFonts w:hint="default" w:ascii="Wingdings" w:hAnsi="Wingdings"/>
+      </w:rPr>
+    </w:lvl>
+    <w:lvl xmlns:w="http://schemas.openxmlformats.org/wordprocessingml/2006/main" w:ilvl="3">
+      <w:start w:val="1"/>
+      <w:numFmt w:val="bullet"/>
+      <w:lvlText w:val=""/>
+      <w:lvlJc w:val="left"/>
+      <w:pPr>
+        <w:ind w:left="2520" w:hanging="360"/>
+      </w:pPr>
+      <w:rPr>
+        <w:rFonts w:hint="default" w:ascii="Symbol" w:hAnsi="Symbol"/>
+      </w:rPr>
+    </w:lvl>
+    <w:lvl xmlns:w="http://schemas.openxmlformats.org/wordprocessingml/2006/main" w:ilvl="4">
+      <w:start w:val="1"/>
+      <w:numFmt w:val="bullet"/>
+      <w:lvlText w:val="o"/>
+      <w:lvlJc w:val="left"/>
+      <w:pPr>
+        <w:ind w:left="3240" w:hanging="360"/>
+      </w:pPr>
+      <w:rPr>
+        <w:rFonts w:hint="default" w:ascii="Courier New" w:hAnsi="Courier New"/>
+      </w:rPr>
+    </w:lvl>
+    <w:lvl xmlns:w="http://schemas.openxmlformats.org/wordprocessingml/2006/main" w:ilvl="5">
+      <w:start w:val="1"/>
+      <w:numFmt w:val="bullet"/>
+      <w:lvlText w:val=""/>
+      <w:lvlJc w:val="left"/>
+      <w:pPr>
+        <w:ind w:left="3960" w:hanging="360"/>
+      </w:pPr>
+      <w:rPr>
+        <w:rFonts w:hint="default" w:ascii="Wingdings" w:hAnsi="Wingdings"/>
+      </w:rPr>
+    </w:lvl>
+    <w:lvl xmlns:w="http://schemas.openxmlformats.org/wordprocessingml/2006/main" w:ilvl="6">
+      <w:start w:val="1"/>
+      <w:numFmt w:val="bullet"/>
+      <w:lvlText w:val=""/>
+      <w:lvlJc w:val="left"/>
+      <w:pPr>
+        <w:ind w:left="4680" w:hanging="360"/>
+      </w:pPr>
+      <w:rPr>
+        <w:rFonts w:hint="default" w:ascii="Symbol" w:hAnsi="Symbol"/>
+      </w:rPr>
+    </w:lvl>
+    <w:lvl xmlns:w="http://schemas.openxmlformats.org/wordprocessingml/2006/main" w:ilvl="7">
+      <w:start w:val="1"/>
+      <w:numFmt w:val="bullet"/>
+      <w:lvlText w:val="o"/>
+      <w:lvlJc w:val="left"/>
+      <w:pPr>
+        <w:ind w:left="5400" w:hanging="360"/>
+      </w:pPr>
+      <w:rPr>
+        <w:rFonts w:hint="default" w:ascii="Courier New" w:hAnsi="Courier New"/>
+      </w:rPr>
+    </w:lvl>
+    <w:lvl xmlns:w="http://schemas.openxmlformats.org/wordprocessingml/2006/main" w:ilvl="8">
+      <w:start w:val="1"/>
+      <w:numFmt w:val="bullet"/>
+      <w:lvlText w:val=""/>
+      <w:lvlJc w:val="left"/>
+      <w:pPr>
+        <w:ind w:left="6120" w:hanging="360"/>
+      </w:pPr>
+      <w:rPr>
+        <w:rFonts w:hint="default" w:ascii="Wingdings" w:hAnsi="Wingdings"/>
+      </w:rPr>
+    </w:lvl>
+  </w:abstractNum>
+  <w:abstractNum xmlns:w="http://schemas.openxmlformats.org/wordprocessingml/2006/main" w:abstractNumId="11">
+    <w:multiLevelType xmlns:w="http://schemas.openxmlformats.org/wordprocessingml/2006/main" w:val="hybridMultilevel"/>
+    <w:lvl xmlns:w="http://schemas.openxmlformats.org/wordprocessingml/2006/main" w:ilvl="0">
+      <w:start w:val="1"/>
+      <w:numFmt w:val="bullet"/>
+      <w:lvlText w:val=""/>
+      <w:lvlJc w:val="left"/>
+      <w:pPr>
+        <w:ind w:left="360" w:hanging="360"/>
+      </w:pPr>
+      <w:rPr>
+        <w:rFonts w:hint="default" w:ascii="Symbol" w:hAnsi="Symbol"/>
+      </w:rPr>
+    </w:lvl>
+    <w:lvl xmlns:w="http://schemas.openxmlformats.org/wordprocessingml/2006/main" w:ilvl="1">
+      <w:start w:val="1"/>
+      <w:numFmt w:val="bullet"/>
+      <w:lvlText w:val="o"/>
+      <w:lvlJc w:val="left"/>
+      <w:pPr>
+        <w:ind w:left="1080" w:hanging="360"/>
+      </w:pPr>
+      <w:rPr>
+        <w:rFonts w:hint="default" w:ascii="Courier New" w:hAnsi="Courier New"/>
+      </w:rPr>
+    </w:lvl>
+    <w:lvl xmlns:w="http://schemas.openxmlformats.org/wordprocessingml/2006/main" w:ilvl="2">
+      <w:start w:val="1"/>
+      <w:numFmt w:val="bullet"/>
+      <w:lvlText w:val=""/>
+      <w:lvlJc w:val="left"/>
+      <w:pPr>
+        <w:ind w:left="1800" w:hanging="360"/>
+      </w:pPr>
+      <w:rPr>
+        <w:rFonts w:hint="default" w:ascii="Wingdings" w:hAnsi="Wingdings"/>
+      </w:rPr>
+    </w:lvl>
+    <w:lvl xmlns:w="http://schemas.openxmlformats.org/wordprocessingml/2006/main" w:ilvl="3">
+      <w:start w:val="1"/>
+      <w:numFmt w:val="bullet"/>
+      <w:lvlText w:val=""/>
+      <w:lvlJc w:val="left"/>
+      <w:pPr>
+        <w:ind w:left="2520" w:hanging="360"/>
+      </w:pPr>
+      <w:rPr>
+        <w:rFonts w:hint="default" w:ascii="Symbol" w:hAnsi="Symbol"/>
+      </w:rPr>
+    </w:lvl>
+    <w:lvl xmlns:w="http://schemas.openxmlformats.org/wordprocessingml/2006/main" w:ilvl="4">
+      <w:start w:val="1"/>
+      <w:numFmt w:val="bullet"/>
+      <w:lvlText w:val="o"/>
+      <w:lvlJc w:val="left"/>
+      <w:pPr>
+        <w:ind w:left="3240" w:hanging="360"/>
+      </w:pPr>
+      <w:rPr>
+        <w:rFonts w:hint="default" w:ascii="Courier New" w:hAnsi="Courier New"/>
+      </w:rPr>
+    </w:lvl>
+    <w:lvl xmlns:w="http://schemas.openxmlformats.org/wordprocessingml/2006/main" w:ilvl="5">
+      <w:start w:val="1"/>
+      <w:numFmt w:val="bullet"/>
+      <w:lvlText w:val=""/>
+      <w:lvlJc w:val="left"/>
+      <w:pPr>
+        <w:ind w:left="3960" w:hanging="360"/>
+      </w:pPr>
+      <w:rPr>
+        <w:rFonts w:hint="default" w:ascii="Wingdings" w:hAnsi="Wingdings"/>
+      </w:rPr>
+    </w:lvl>
+    <w:lvl xmlns:w="http://schemas.openxmlformats.org/wordprocessingml/2006/main" w:ilvl="6">
+      <w:start w:val="1"/>
+      <w:numFmt w:val="bullet"/>
+      <w:lvlText w:val=""/>
+      <w:lvlJc w:val="left"/>
+      <w:pPr>
+        <w:ind w:left="4680" w:hanging="360"/>
+      </w:pPr>
+      <w:rPr>
+        <w:rFonts w:hint="default" w:ascii="Symbol" w:hAnsi="Symbol"/>
+      </w:rPr>
+    </w:lvl>
+    <w:lvl xmlns:w="http://schemas.openxmlformats.org/wordprocessingml/2006/main" w:ilvl="7">
+      <w:start w:val="1"/>
+      <w:numFmt w:val="bullet"/>
+      <w:lvlText w:val="o"/>
+      <w:lvlJc w:val="left"/>
+      <w:pPr>
+        <w:ind w:left="5400" w:hanging="360"/>
+      </w:pPr>
+      <w:rPr>
+        <w:rFonts w:hint="default" w:ascii="Courier New" w:hAnsi="Courier New"/>
+      </w:rPr>
+    </w:lvl>
+    <w:lvl xmlns:w="http://schemas.openxmlformats.org/wordprocessingml/2006/main" w:ilvl="8">
+      <w:start w:val="1"/>
+      <w:numFmt w:val="bullet"/>
+      <w:lvlText w:val=""/>
+      <w:lvlJc w:val="left"/>
+      <w:pPr>
+        <w:ind w:left="6120" w:hanging="360"/>
+      </w:pPr>
+      <w:rPr>
+        <w:rFonts w:hint="default" w:ascii="Wingdings" w:hAnsi="Wingdings"/>
+      </w:rPr>
+    </w:lvl>
+  </w:abstractNum>
+  <w:abstractNum xmlns:w="http://schemas.openxmlformats.org/wordprocessingml/2006/main" w:abstractNumId="10">
+    <w:multiLevelType xmlns:w="http://schemas.openxmlformats.org/wordprocessingml/2006/main" w:val="hybridMultilevel"/>
+    <w:lvl xmlns:w="http://schemas.openxmlformats.org/wordprocessingml/2006/main" w:ilvl="0">
+      <w:start w:val="1"/>
+      <w:numFmt w:val="bullet"/>
+      <w:lvlText w:val=""/>
+      <w:lvlJc w:val="left"/>
+      <w:pPr>
+        <w:ind w:left="360" w:hanging="360"/>
+      </w:pPr>
+      <w:rPr>
+        <w:rFonts w:hint="default" w:ascii="Symbol" w:hAnsi="Symbol"/>
+      </w:rPr>
+    </w:lvl>
+    <w:lvl xmlns:w="http://schemas.openxmlformats.org/wordprocessingml/2006/main" w:ilvl="1">
+      <w:start w:val="1"/>
+      <w:numFmt w:val="bullet"/>
+      <w:lvlText w:val="o"/>
+      <w:lvlJc w:val="left"/>
+      <w:pPr>
+        <w:ind w:left="1080" w:hanging="360"/>
+      </w:pPr>
+      <w:rPr>
+        <w:rFonts w:hint="default" w:ascii="Courier New" w:hAnsi="Courier New"/>
+      </w:rPr>
+    </w:lvl>
+    <w:lvl xmlns:w="http://schemas.openxmlformats.org/wordprocessingml/2006/main" w:ilvl="2">
+      <w:start w:val="1"/>
+      <w:numFmt w:val="bullet"/>
+      <w:lvlText w:val=""/>
+      <w:lvlJc w:val="left"/>
+      <w:pPr>
+        <w:ind w:left="1800" w:hanging="360"/>
+      </w:pPr>
+      <w:rPr>
+        <w:rFonts w:hint="default" w:ascii="Wingdings" w:hAnsi="Wingdings"/>
+      </w:rPr>
+    </w:lvl>
+    <w:lvl xmlns:w="http://schemas.openxmlformats.org/wordprocessingml/2006/main" w:ilvl="3">
+      <w:start w:val="1"/>
+      <w:numFmt w:val="bullet"/>
+      <w:lvlText w:val=""/>
+      <w:lvlJc w:val="left"/>
+      <w:pPr>
+        <w:ind w:left="2520" w:hanging="360"/>
+      </w:pPr>
+      <w:rPr>
+        <w:rFonts w:hint="default" w:ascii="Symbol" w:hAnsi="Symbol"/>
+      </w:rPr>
+    </w:lvl>
+    <w:lvl xmlns:w="http://schemas.openxmlformats.org/wordprocessingml/2006/main" w:ilvl="4">
+      <w:start w:val="1"/>
+      <w:numFmt w:val="bullet"/>
+      <w:lvlText w:val="o"/>
+      <w:lvlJc w:val="left"/>
+      <w:pPr>
+        <w:ind w:left="3240" w:hanging="360"/>
+      </w:pPr>
+      <w:rPr>
+        <w:rFonts w:hint="default" w:ascii="Courier New" w:hAnsi="Courier New"/>
+      </w:rPr>
+    </w:lvl>
+    <w:lvl xmlns:w="http://schemas.openxmlformats.org/wordprocessingml/2006/main" w:ilvl="5">
+      <w:start w:val="1"/>
+      <w:numFmt w:val="bullet"/>
+      <w:lvlText w:val=""/>
+      <w:lvlJc w:val="left"/>
+      <w:pPr>
+        <w:ind w:left="3960" w:hanging="360"/>
+      </w:pPr>
+      <w:rPr>
+        <w:rFonts w:hint="default" w:ascii="Wingdings" w:hAnsi="Wingdings"/>
+      </w:rPr>
+    </w:lvl>
+    <w:lvl xmlns:w="http://schemas.openxmlformats.org/wordprocessingml/2006/main" w:ilvl="6">
+      <w:start w:val="1"/>
+      <w:numFmt w:val="bullet"/>
+      <w:lvlText w:val=""/>
+      <w:lvlJc w:val="left"/>
+      <w:pPr>
+        <w:ind w:left="4680" w:hanging="360"/>
+      </w:pPr>
+      <w:rPr>
+        <w:rFonts w:hint="default" w:ascii="Symbol" w:hAnsi="Symbol"/>
+      </w:rPr>
+    </w:lvl>
+    <w:lvl xmlns:w="http://schemas.openxmlformats.org/wordprocessingml/2006/main" w:ilvl="7">
+      <w:start w:val="1"/>
+      <w:numFmt w:val="bullet"/>
+      <w:lvlText w:val="o"/>
+      <w:lvlJc w:val="left"/>
+      <w:pPr>
+        <w:ind w:left="5400" w:hanging="360"/>
+      </w:pPr>
+      <w:rPr>
+        <w:rFonts w:hint="default" w:ascii="Courier New" w:hAnsi="Courier New"/>
+      </w:rPr>
+    </w:lvl>
+    <w:lvl xmlns:w="http://schemas.openxmlformats.org/wordprocessingml/2006/main" w:ilvl="8">
+      <w:start w:val="1"/>
+      <w:numFmt w:val="bullet"/>
+      <w:lvlText w:val=""/>
+      <w:lvlJc w:val="left"/>
+      <w:pPr>
+        <w:ind w:left="6120" w:hanging="360"/>
+      </w:pPr>
+      <w:rPr>
+        <w:rFonts w:hint="default" w:ascii="Wingdings" w:hAnsi="Wingdings"/>
+      </w:rPr>
+    </w:lvl>
+  </w:abstractNum>
+  <w:abstractNum xmlns:w="http://schemas.openxmlformats.org/wordprocessingml/2006/main" w:abstractNumId="9">
+    <w:multiLevelType xmlns:w="http://schemas.openxmlformats.org/wordprocessingml/2006/main" w:val="hybridMultilevel"/>
+    <w:lvl xmlns:w="http://schemas.openxmlformats.org/wordprocessingml/2006/main" w:ilvl="0">
+      <w:start w:val="1"/>
+      <w:numFmt w:val="bullet"/>
+      <w:lvlText w:val=""/>
+      <w:lvlJc w:val="left"/>
+      <w:pPr>
+        <w:ind w:left="360" w:hanging="360"/>
+      </w:pPr>
+      <w:rPr>
+        <w:rFonts w:hint="default" w:ascii="Symbol" w:hAnsi="Symbol"/>
+      </w:rPr>
+    </w:lvl>
+    <w:lvl xmlns:w="http://schemas.openxmlformats.org/wordprocessingml/2006/main" w:ilvl="1">
+      <w:start w:val="1"/>
+      <w:numFmt w:val="bullet"/>
+      <w:lvlText w:val="o"/>
+      <w:lvlJc w:val="left"/>
+      <w:pPr>
+        <w:ind w:left="1080" w:hanging="360"/>
+      </w:pPr>
+      <w:rPr>
+        <w:rFonts w:hint="default" w:ascii="Courier New" w:hAnsi="Courier New"/>
+      </w:rPr>
+    </w:lvl>
+    <w:lvl xmlns:w="http://schemas.openxmlformats.org/wordprocessingml/2006/main" w:ilvl="2">
+      <w:start w:val="1"/>
+      <w:numFmt w:val="bullet"/>
+      <w:lvlText w:val=""/>
+      <w:lvlJc w:val="left"/>
+      <w:pPr>
+        <w:ind w:left="1800" w:hanging="360"/>
+      </w:pPr>
+      <w:rPr>
+        <w:rFonts w:hint="default" w:ascii="Wingdings" w:hAnsi="Wingdings"/>
+      </w:rPr>
+    </w:lvl>
+    <w:lvl xmlns:w="http://schemas.openxmlformats.org/wordprocessingml/2006/main" w:ilvl="3">
+      <w:start w:val="1"/>
+      <w:numFmt w:val="bullet"/>
+      <w:lvlText w:val=""/>
+      <w:lvlJc w:val="left"/>
+      <w:pPr>
+        <w:ind w:left="2520" w:hanging="360"/>
+      </w:pPr>
+      <w:rPr>
+        <w:rFonts w:hint="default" w:ascii="Symbol" w:hAnsi="Symbol"/>
+      </w:rPr>
+    </w:lvl>
+    <w:lvl xmlns:w="http://schemas.openxmlformats.org/wordprocessingml/2006/main" w:ilvl="4">
+      <w:start w:val="1"/>
+      <w:numFmt w:val="bullet"/>
+      <w:lvlText w:val="o"/>
+      <w:lvlJc w:val="left"/>
+      <w:pPr>
+        <w:ind w:left="3240" w:hanging="360"/>
+      </w:pPr>
+      <w:rPr>
+        <w:rFonts w:hint="default" w:ascii="Courier New" w:hAnsi="Courier New"/>
+      </w:rPr>
+    </w:lvl>
+    <w:lvl xmlns:w="http://schemas.openxmlformats.org/wordprocessingml/2006/main" w:ilvl="5">
+      <w:start w:val="1"/>
+      <w:numFmt w:val="bullet"/>
+      <w:lvlText w:val=""/>
+      <w:lvlJc w:val="left"/>
+      <w:pPr>
+        <w:ind w:left="3960" w:hanging="360"/>
+      </w:pPr>
+      <w:rPr>
+        <w:rFonts w:hint="default" w:ascii="Wingdings" w:hAnsi="Wingdings"/>
+      </w:rPr>
+    </w:lvl>
+    <w:lvl xmlns:w="http://schemas.openxmlformats.org/wordprocessingml/2006/main" w:ilvl="6">
+      <w:start w:val="1"/>
+      <w:numFmt w:val="bullet"/>
+      <w:lvlText w:val=""/>
+      <w:lvlJc w:val="left"/>
+      <w:pPr>
+        <w:ind w:left="4680" w:hanging="360"/>
+      </w:pPr>
+      <w:rPr>
+        <w:rFonts w:hint="default" w:ascii="Symbol" w:hAnsi="Symbol"/>
+      </w:rPr>
+    </w:lvl>
+    <w:lvl xmlns:w="http://schemas.openxmlformats.org/wordprocessingml/2006/main" w:ilvl="7">
+      <w:start w:val="1"/>
+      <w:numFmt w:val="bullet"/>
+      <w:lvlText w:val="o"/>
+      <w:lvlJc w:val="left"/>
+      <w:pPr>
+        <w:ind w:left="5400" w:hanging="360"/>
+      </w:pPr>
+      <w:rPr>
+        <w:rFonts w:hint="default" w:ascii="Courier New" w:hAnsi="Courier New"/>
+      </w:rPr>
+    </w:lvl>
+    <w:lvl xmlns:w="http://schemas.openxmlformats.org/wordprocessingml/2006/main" w:ilvl="8">
+      <w:start w:val="1"/>
+      <w:numFmt w:val="bullet"/>
+      <w:lvlText w:val=""/>
+      <w:lvlJc w:val="left"/>
+      <w:pPr>
+        <w:ind w:left="6120" w:hanging="360"/>
+      </w:pPr>
+      <w:rPr>
+        <w:rFonts w:hint="default" w:ascii="Wingdings" w:hAnsi="Wingdings"/>
+      </w:rPr>
+    </w:lvl>
+  </w:abstractNum>
+  <w:abstractNum xmlns:w="http://schemas.openxmlformats.org/wordprocessingml/2006/main" w:abstractNumId="8">
+    <w:multiLevelType xmlns:w="http://schemas.openxmlformats.org/wordprocessingml/2006/main" w:val="hybridMultilevel"/>
+    <w:lvl xmlns:w="http://schemas.openxmlformats.org/wordprocessingml/2006/main" w:ilvl="0">
+      <w:start w:val="1"/>
+      <w:numFmt w:val="decimal"/>
+      <w:lvlText w:val="%1."/>
+      <w:lvlJc w:val="left"/>
+      <w:pPr>
+        <w:ind w:left="720" w:hanging="360"/>
+      </w:pPr>
+    </w:lvl>
+    <w:lvl xmlns:w="http://schemas.openxmlformats.org/wordprocessingml/2006/main" w:ilvl="1">
+      <w:start w:val="1"/>
+      <w:numFmt w:val="lowerLetter"/>
+      <w:lvlText w:val="%2."/>
+      <w:lvlJc w:val="left"/>
+      <w:pPr>
+        <w:ind w:left="1440" w:hanging="360"/>
+      </w:pPr>
+    </w:lvl>
+    <w:lvl xmlns:w="http://schemas.openxmlformats.org/wordprocessingml/2006/main" w:ilvl="2">
+      <w:start w:val="1"/>
+      <w:numFmt w:val="lowerRoman"/>
+      <w:lvlText w:val="%3."/>
+      <w:lvlJc w:val="right"/>
+      <w:pPr>
+        <w:ind w:left="2160" w:hanging="180"/>
+      </w:pPr>
+    </w:lvl>
+    <w:lvl xmlns:w="http://schemas.openxmlformats.org/wordprocessingml/2006/main" w:ilvl="3">
+      <w:start w:val="1"/>
+      <w:numFmt w:val="decimal"/>
+      <w:lvlText w:val="%4."/>
+      <w:lvlJc w:val="left"/>
+      <w:pPr>
+        <w:ind w:left="2880" w:hanging="360"/>
+      </w:pPr>
+    </w:lvl>
+    <w:lvl xmlns:w="http://schemas.openxmlformats.org/wordprocessingml/2006/main" w:ilvl="4">
+      <w:start w:val="1"/>
+      <w:numFmt w:val="lowerLetter"/>
+      <w:lvlText w:val="%5."/>
+      <w:lvlJc w:val="left"/>
+      <w:pPr>
+        <w:ind w:left="3600" w:hanging="360"/>
+      </w:pPr>
+    </w:lvl>
+    <w:lvl xmlns:w="http://schemas.openxmlformats.org/wordprocessingml/2006/main" w:ilvl="5">
+      <w:start w:val="1"/>
+      <w:numFmt w:val="lowerRoman"/>
+      <w:lvlText w:val="%6."/>
+      <w:lvlJc w:val="right"/>
+      <w:pPr>
+        <w:ind w:left="4320" w:hanging="180"/>
+      </w:pPr>
+    </w:lvl>
+    <w:lvl xmlns:w="http://schemas.openxmlformats.org/wordprocessingml/2006/main" w:ilvl="6">
+      <w:start w:val="1"/>
+      <w:numFmt w:val="decimal"/>
+      <w:lvlText w:val="%7."/>
+      <w:lvlJc w:val="left"/>
+      <w:pPr>
+        <w:ind w:left="5040" w:hanging="360"/>
+      </w:pPr>
+    </w:lvl>
+    <w:lvl xmlns:w="http://schemas.openxmlformats.org/wordprocessingml/2006/main" w:ilvl="7">
+      <w:start w:val="1"/>
+      <w:numFmt w:val="lowerLetter"/>
+      <w:lvlText w:val="%8."/>
+      <w:lvlJc w:val="left"/>
+      <w:pPr>
+        <w:ind w:left="5760" w:hanging="360"/>
+      </w:pPr>
+    </w:lvl>
+    <w:lvl xmlns:w="http://schemas.openxmlformats.org/wordprocessingml/2006/main" w:ilvl="8">
+      <w:start w:val="1"/>
+      <w:numFmt w:val="lowerRoman"/>
+      <w:lvlText w:val="%9."/>
+      <w:lvlJc w:val="right"/>
+      <w:pPr>
+        <w:ind w:left="6480" w:hanging="180"/>
+      </w:pPr>
+    </w:lvl>
+  </w:abstractNum>
   <w:abstractNum w:abstractNumId="0" w15:restartNumberingAfterBreak="0">
     <w:nsid w:val="08C053EA"/>
     <w:multiLevelType w:val="hybridMultilevel"/>
@@ -824,7 +2211,7 @@
         <w:ind w:left="720" w:hanging="360"/>
       </w:pPr>
       <w:rPr>
-        <w:rFonts w:ascii="Symbol" w:hAnsi="Symbol" w:hint="default"/>
+        <w:rFonts w:hint="default" w:ascii="Symbol" w:hAnsi="Symbol"/>
       </w:rPr>
     </w:lvl>
     <w:lvl w:ilvl="1" w:tplc="04090003" w:tentative="1">
@@ -836,7 +2223,7 @@
         <w:ind w:left="1440" w:hanging="360"/>
       </w:pPr>
       <w:rPr>
-        <w:rFonts w:ascii="Courier New" w:hAnsi="Courier New" w:cs="Courier New" w:hint="default"/>
+        <w:rFonts w:hint="default" w:ascii="Courier New" w:hAnsi="Courier New" w:cs="Courier New"/>
       </w:rPr>
     </w:lvl>
     <w:lvl w:ilvl="2" w:tplc="04090005" w:tentative="1">
@@ -848,7 +2235,7 @@
         <w:ind w:left="2160" w:hanging="360"/>
       </w:pPr>
       <w:rPr>
-        <w:rFonts w:ascii="Wingdings" w:hAnsi="Wingdings" w:hint="default"/>
+        <w:rFonts w:hint="default" w:ascii="Wingdings" w:hAnsi="Wingdings"/>
       </w:rPr>
     </w:lvl>
     <w:lvl w:ilvl="3" w:tplc="04090001" w:tentative="1">
@@ -860,7 +2247,7 @@
         <w:ind w:left="2880" w:hanging="360"/>
       </w:pPr>
       <w:rPr>
-        <w:rFonts w:ascii="Symbol" w:hAnsi="Symbol" w:hint="default"/>
+        <w:rFonts w:hint="default" w:ascii="Symbol" w:hAnsi="Symbol"/>
       </w:rPr>
     </w:lvl>
     <w:lvl w:ilvl="4" w:tplc="04090003" w:tentative="1">
@@ -872,7 +2259,7 @@
         <w:ind w:left="3600" w:hanging="360"/>
       </w:pPr>
       <w:rPr>
-        <w:rFonts w:ascii="Courier New" w:hAnsi="Courier New" w:cs="Courier New" w:hint="default"/>
+        <w:rFonts w:hint="default" w:ascii="Courier New" w:hAnsi="Courier New" w:cs="Courier New"/>
       </w:rPr>
     </w:lvl>
     <w:lvl w:ilvl="5" w:tplc="04090005" w:tentative="1">
@@ -884,7 +2271,7 @@
         <w:ind w:left="4320" w:hanging="360"/>
       </w:pPr>
       <w:rPr>
-        <w:rFonts w:ascii="Wingdings" w:hAnsi="Wingdings" w:hint="default"/>
+        <w:rFonts w:hint="default" w:ascii="Wingdings" w:hAnsi="Wingdings"/>
       </w:rPr>
     </w:lvl>
     <w:lvl w:ilvl="6" w:tplc="04090001" w:tentative="1">
@@ -896,7 +2283,7 @@
         <w:ind w:left="5040" w:hanging="360"/>
       </w:pPr>
       <w:rPr>
-        <w:rFonts w:ascii="Symbol" w:hAnsi="Symbol" w:hint="default"/>
+        <w:rFonts w:hint="default" w:ascii="Symbol" w:hAnsi="Symbol"/>
       </w:rPr>
     </w:lvl>
     <w:lvl w:ilvl="7" w:tplc="04090003" w:tentative="1">
@@ -908,7 +2295,7 @@
         <w:ind w:left="5760" w:hanging="360"/>
       </w:pPr>
       <w:rPr>
-        <w:rFonts w:ascii="Courier New" w:hAnsi="Courier New" w:cs="Courier New" w:hint="default"/>
+        <w:rFonts w:hint="default" w:ascii="Courier New" w:hAnsi="Courier New" w:cs="Courier New"/>
       </w:rPr>
     </w:lvl>
     <w:lvl w:ilvl="8" w:tplc="04090005" w:tentative="1">
@@ -920,7 +2307,7 @@
         <w:ind w:left="6480" w:hanging="360"/>
       </w:pPr>
       <w:rPr>
-        <w:rFonts w:ascii="Wingdings" w:hAnsi="Wingdings" w:hint="default"/>
+        <w:rFonts w:hint="default" w:ascii="Wingdings" w:hAnsi="Wingdings"/>
       </w:rPr>
     </w:lvl>
   </w:abstractNum>
@@ -937,7 +2324,7 @@
         <w:ind w:left="720" w:hanging="360"/>
       </w:pPr>
       <w:rPr>
-        <w:rFonts w:ascii="Symbol" w:hAnsi="Symbol" w:hint="default"/>
+        <w:rFonts w:hint="default" w:ascii="Symbol" w:hAnsi="Symbol"/>
       </w:rPr>
     </w:lvl>
     <w:lvl w:ilvl="1" w:tplc="04090003" w:tentative="1">
@@ -949,7 +2336,7 @@
         <w:ind w:left="1440" w:hanging="360"/>
       </w:pPr>
       <w:rPr>
-        <w:rFonts w:ascii="Courier New" w:hAnsi="Courier New" w:cs="Courier New" w:hint="default"/>
+        <w:rFonts w:hint="default" w:ascii="Courier New" w:hAnsi="Courier New" w:cs="Courier New"/>
       </w:rPr>
     </w:lvl>
     <w:lvl w:ilvl="2" w:tplc="04090005" w:tentative="1">
@@ -961,7 +2348,7 @@
         <w:ind w:left="2160" w:hanging="360"/>
       </w:pPr>
       <w:rPr>
-        <w:rFonts w:ascii="Wingdings" w:hAnsi="Wingdings" w:hint="default"/>
+        <w:rFonts w:hint="default" w:ascii="Wingdings" w:hAnsi="Wingdings"/>
       </w:rPr>
     </w:lvl>
     <w:lvl w:ilvl="3" w:tplc="04090001" w:tentative="1">
@@ -973,7 +2360,7 @@
         <w:ind w:left="2880" w:hanging="360"/>
       </w:pPr>
       <w:rPr>
-        <w:rFonts w:ascii="Symbol" w:hAnsi="Symbol" w:hint="default"/>
+        <w:rFonts w:hint="default" w:ascii="Symbol" w:hAnsi="Symbol"/>
       </w:rPr>
     </w:lvl>
     <w:lvl w:ilvl="4" w:tplc="04090003" w:tentative="1">
@@ -985,7 +2372,7 @@
         <w:ind w:left="3600" w:hanging="360"/>
       </w:pPr>
       <w:rPr>
-        <w:rFonts w:ascii="Courier New" w:hAnsi="Courier New" w:cs="Courier New" w:hint="default"/>
+        <w:rFonts w:hint="default" w:ascii="Courier New" w:hAnsi="Courier New" w:cs="Courier New"/>
       </w:rPr>
     </w:lvl>
     <w:lvl w:ilvl="5" w:tplc="04090005" w:tentative="1">
@@ -997,7 +2384,7 @@
         <w:ind w:left="4320" w:hanging="360"/>
       </w:pPr>
       <w:rPr>
-        <w:rFonts w:ascii="Wingdings" w:hAnsi="Wingdings" w:hint="default"/>
+        <w:rFonts w:hint="default" w:ascii="Wingdings" w:hAnsi="Wingdings"/>
       </w:rPr>
     </w:lvl>
     <w:lvl w:ilvl="6" w:tplc="04090001" w:tentative="1">
@@ -1009,7 +2396,7 @@
         <w:ind w:left="5040" w:hanging="360"/>
       </w:pPr>
       <w:rPr>
-        <w:rFonts w:ascii="Symbol" w:hAnsi="Symbol" w:hint="default"/>
+        <w:rFonts w:hint="default" w:ascii="Symbol" w:hAnsi="Symbol"/>
       </w:rPr>
     </w:lvl>
     <w:lvl w:ilvl="7" w:tplc="04090003" w:tentative="1">
@@ -1021,7 +2408,7 @@
         <w:ind w:left="5760" w:hanging="360"/>
       </w:pPr>
       <w:rPr>
-        <w:rFonts w:ascii="Courier New" w:hAnsi="Courier New" w:cs="Courier New" w:hint="default"/>
+        <w:rFonts w:hint="default" w:ascii="Courier New" w:hAnsi="Courier New" w:cs="Courier New"/>
       </w:rPr>
     </w:lvl>
     <w:lvl w:ilvl="8" w:tplc="04090005" w:tentative="1">
@@ -1033,7 +2420,7 @@
         <w:ind w:left="6480" w:hanging="360"/>
       </w:pPr>
       <w:rPr>
-        <w:rFonts w:ascii="Wingdings" w:hAnsi="Wingdings" w:hint="default"/>
+        <w:rFonts w:hint="default" w:ascii="Wingdings" w:hAnsi="Wingdings"/>
       </w:rPr>
     </w:lvl>
   </w:abstractNum>
@@ -1050,7 +2437,7 @@
         <w:ind w:left="720" w:hanging="360"/>
       </w:pPr>
       <w:rPr>
-        <w:rFonts w:ascii="Symbol" w:hAnsi="Symbol" w:hint="default"/>
+        <w:rFonts w:hint="default" w:ascii="Symbol" w:hAnsi="Symbol"/>
       </w:rPr>
     </w:lvl>
     <w:lvl w:ilvl="1" w:tplc="04090003" w:tentative="1">
@@ -1062,7 +2449,7 @@
         <w:ind w:left="1440" w:hanging="360"/>
       </w:pPr>
       <w:rPr>
-        <w:rFonts w:ascii="Courier New" w:hAnsi="Courier New" w:cs="Courier New" w:hint="default"/>
+        <w:rFonts w:hint="default" w:ascii="Courier New" w:hAnsi="Courier New" w:cs="Courier New"/>
       </w:rPr>
     </w:lvl>
     <w:lvl w:ilvl="2" w:tplc="04090005" w:tentative="1">
@@ -1074,7 +2461,7 @@
         <w:ind w:left="2160" w:hanging="360"/>
       </w:pPr>
       <w:rPr>
-        <w:rFonts w:ascii="Wingdings" w:hAnsi="Wingdings" w:hint="default"/>
+        <w:rFonts w:hint="default" w:ascii="Wingdings" w:hAnsi="Wingdings"/>
       </w:rPr>
     </w:lvl>
     <w:lvl w:ilvl="3" w:tplc="04090001" w:tentative="1">
@@ -1086,7 +2473,7 @@
         <w:ind w:left="2880" w:hanging="360"/>
       </w:pPr>
       <w:rPr>
-        <w:rFonts w:ascii="Symbol" w:hAnsi="Symbol" w:hint="default"/>
+        <w:rFonts w:hint="default" w:ascii="Symbol" w:hAnsi="Symbol"/>
       </w:rPr>
     </w:lvl>
     <w:lvl w:ilvl="4" w:tplc="04090003" w:tentative="1">
@@ -1098,7 +2485,7 @@
         <w:ind w:left="3600" w:hanging="360"/>
       </w:pPr>
       <w:rPr>
-        <w:rFonts w:ascii="Courier New" w:hAnsi="Courier New" w:cs="Courier New" w:hint="default"/>
+        <w:rFonts w:hint="default" w:ascii="Courier New" w:hAnsi="Courier New" w:cs="Courier New"/>
       </w:rPr>
     </w:lvl>
     <w:lvl w:ilvl="5" w:tplc="04090005" w:tentative="1">
@@ -1110,7 +2497,7 @@
         <w:ind w:left="4320" w:hanging="360"/>
       </w:pPr>
       <w:rPr>
-        <w:rFonts w:ascii="Wingdings" w:hAnsi="Wingdings" w:hint="default"/>
+        <w:rFonts w:hint="default" w:ascii="Wingdings" w:hAnsi="Wingdings"/>
       </w:rPr>
     </w:lvl>
     <w:lvl w:ilvl="6" w:tplc="04090001" w:tentative="1">
@@ -1122,7 +2509,7 @@
         <w:ind w:left="5040" w:hanging="360"/>
       </w:pPr>
       <w:rPr>
-        <w:rFonts w:ascii="Symbol" w:hAnsi="Symbol" w:hint="default"/>
+        <w:rFonts w:hint="default" w:ascii="Symbol" w:hAnsi="Symbol"/>
       </w:rPr>
     </w:lvl>
     <w:lvl w:ilvl="7" w:tplc="04090003" w:tentative="1">
@@ -1134,7 +2521,7 @@
         <w:ind w:left="5760" w:hanging="360"/>
       </w:pPr>
       <w:rPr>
-        <w:rFonts w:ascii="Courier New" w:hAnsi="Courier New" w:cs="Courier New" w:hint="default"/>
+        <w:rFonts w:hint="default" w:ascii="Courier New" w:hAnsi="Courier New" w:cs="Courier New"/>
       </w:rPr>
     </w:lvl>
     <w:lvl w:ilvl="8" w:tplc="04090005" w:tentative="1">
@@ -1146,7 +2533,7 @@
         <w:ind w:left="6480" w:hanging="360"/>
       </w:pPr>
       <w:rPr>
-        <w:rFonts w:ascii="Wingdings" w:hAnsi="Wingdings" w:hint="default"/>
+        <w:rFonts w:hint="default" w:ascii="Wingdings" w:hAnsi="Wingdings"/>
       </w:rPr>
     </w:lvl>
   </w:abstractNum>
@@ -1163,7 +2550,7 @@
         <w:ind w:left="720" w:hanging="360"/>
       </w:pPr>
       <w:rPr>
-        <w:rFonts w:ascii="Symbol" w:hAnsi="Symbol" w:hint="default"/>
+        <w:rFonts w:hint="default" w:ascii="Symbol" w:hAnsi="Symbol"/>
       </w:rPr>
     </w:lvl>
     <w:lvl w:ilvl="1" w:tplc="04090003" w:tentative="1">
@@ -1175,7 +2562,7 @@
         <w:ind w:left="1440" w:hanging="360"/>
       </w:pPr>
       <w:rPr>
-        <w:rFonts w:ascii="Courier New" w:hAnsi="Courier New" w:cs="Courier New" w:hint="default"/>
+        <w:rFonts w:hint="default" w:ascii="Courier New" w:hAnsi="Courier New" w:cs="Courier New"/>
       </w:rPr>
     </w:lvl>
     <w:lvl w:ilvl="2" w:tplc="04090005" w:tentative="1">
@@ -1187,7 +2574,7 @@
         <w:ind w:left="2160" w:hanging="360"/>
       </w:pPr>
       <w:rPr>
-        <w:rFonts w:ascii="Wingdings" w:hAnsi="Wingdings" w:hint="default"/>
+        <w:rFonts w:hint="default" w:ascii="Wingdings" w:hAnsi="Wingdings"/>
       </w:rPr>
     </w:lvl>
     <w:lvl w:ilvl="3" w:tplc="04090001" w:tentative="1">
@@ -1199,7 +2586,7 @@
         <w:ind w:left="2880" w:hanging="360"/>
       </w:pPr>
       <w:rPr>
-        <w:rFonts w:ascii="Symbol" w:hAnsi="Symbol" w:hint="default"/>
+        <w:rFonts w:hint="default" w:ascii="Symbol" w:hAnsi="Symbol"/>
       </w:rPr>
     </w:lvl>
     <w:lvl w:ilvl="4" w:tplc="04090003" w:tentative="1">
@@ -1211,7 +2598,7 @@
         <w:ind w:left="3600" w:hanging="360"/>
       </w:pPr>
       <w:rPr>
-        <w:rFonts w:ascii="Courier New" w:hAnsi="Courier New" w:cs="Courier New" w:hint="default"/>
+        <w:rFonts w:hint="default" w:ascii="Courier New" w:hAnsi="Courier New" w:cs="Courier New"/>
       </w:rPr>
     </w:lvl>
     <w:lvl w:ilvl="5" w:tplc="04090005" w:tentative="1">
@@ -1223,7 +2610,7 @@
         <w:ind w:left="4320" w:hanging="360"/>
       </w:pPr>
       <w:rPr>
-        <w:rFonts w:ascii="Wingdings" w:hAnsi="Wingdings" w:hint="default"/>
+        <w:rFonts w:hint="default" w:ascii="Wingdings" w:hAnsi="Wingdings"/>
       </w:rPr>
     </w:lvl>
     <w:lvl w:ilvl="6" w:tplc="04090001" w:tentative="1">
@@ -1235,7 +2622,7 @@
         <w:ind w:left="5040" w:hanging="360"/>
       </w:pPr>
       <w:rPr>
-        <w:rFonts w:ascii="Symbol" w:hAnsi="Symbol" w:hint="default"/>
+        <w:rFonts w:hint="default" w:ascii="Symbol" w:hAnsi="Symbol"/>
       </w:rPr>
     </w:lvl>
     <w:lvl w:ilvl="7" w:tplc="04090003" w:tentative="1">
@@ -1247,7 +2634,7 @@
         <w:ind w:left="5760" w:hanging="360"/>
       </w:pPr>
       <w:rPr>
-        <w:rFonts w:ascii="Courier New" w:hAnsi="Courier New" w:cs="Courier New" w:hint="default"/>
+        <w:rFonts w:hint="default" w:ascii="Courier New" w:hAnsi="Courier New" w:cs="Courier New"/>
       </w:rPr>
     </w:lvl>
     <w:lvl w:ilvl="8" w:tplc="04090005" w:tentative="1">
@@ -1259,7 +2646,7 @@
         <w:ind w:left="6480" w:hanging="360"/>
       </w:pPr>
       <w:rPr>
-        <w:rFonts w:ascii="Wingdings" w:hAnsi="Wingdings" w:hint="default"/>
+        <w:rFonts w:hint="default" w:ascii="Wingdings" w:hAnsi="Wingdings"/>
       </w:rPr>
     </w:lvl>
   </w:abstractNum>
@@ -1276,7 +2663,7 @@
         <w:ind w:left="720" w:hanging="360"/>
       </w:pPr>
       <w:rPr>
-        <w:rFonts w:ascii="Symbol" w:hAnsi="Symbol" w:hint="default"/>
+        <w:rFonts w:hint="default" w:ascii="Symbol" w:hAnsi="Symbol"/>
       </w:rPr>
     </w:lvl>
     <w:lvl w:ilvl="1" w:tplc="04090003" w:tentative="1">
@@ -1288,7 +2675,7 @@
         <w:ind w:left="1440" w:hanging="360"/>
       </w:pPr>
       <w:rPr>
-        <w:rFonts w:ascii="Courier New" w:hAnsi="Courier New" w:cs="Courier New" w:hint="default"/>
+        <w:rFonts w:hint="default" w:ascii="Courier New" w:hAnsi="Courier New" w:cs="Courier New"/>
       </w:rPr>
     </w:lvl>
     <w:lvl w:ilvl="2" w:tplc="04090005" w:tentative="1">
@@ -1300,7 +2687,7 @@
         <w:ind w:left="2160" w:hanging="360"/>
       </w:pPr>
       <w:rPr>
-        <w:rFonts w:ascii="Wingdings" w:hAnsi="Wingdings" w:hint="default"/>
+        <w:rFonts w:hint="default" w:ascii="Wingdings" w:hAnsi="Wingdings"/>
       </w:rPr>
     </w:lvl>
     <w:lvl w:ilvl="3" w:tplc="04090001" w:tentative="1">
@@ -1312,7 +2699,7 @@
         <w:ind w:left="2880" w:hanging="360"/>
       </w:pPr>
       <w:rPr>
-        <w:rFonts w:ascii="Symbol" w:hAnsi="Symbol" w:hint="default"/>
+        <w:rFonts w:hint="default" w:ascii="Symbol" w:hAnsi="Symbol"/>
       </w:rPr>
     </w:lvl>
     <w:lvl w:ilvl="4" w:tplc="04090003" w:tentative="1">
@@ -1324,7 +2711,7 @@
         <w:ind w:left="3600" w:hanging="360"/>
       </w:pPr>
       <w:rPr>
-        <w:rFonts w:ascii="Courier New" w:hAnsi="Courier New" w:cs="Courier New" w:hint="default"/>
+        <w:rFonts w:hint="default" w:ascii="Courier New" w:hAnsi="Courier New" w:cs="Courier New"/>
       </w:rPr>
     </w:lvl>
     <w:lvl w:ilvl="5" w:tplc="04090005" w:tentative="1">
@@ -1336,7 +2723,7 @@
         <w:ind w:left="4320" w:hanging="360"/>
       </w:pPr>
       <w:rPr>
-        <w:rFonts w:ascii="Wingdings" w:hAnsi="Wingdings" w:hint="default"/>
+        <w:rFonts w:hint="default" w:ascii="Wingdings" w:hAnsi="Wingdings"/>
       </w:rPr>
     </w:lvl>
     <w:lvl w:ilvl="6" w:tplc="04090001" w:tentative="1">
@@ -1348,7 +2735,7 @@
         <w:ind w:left="5040" w:hanging="360"/>
       </w:pPr>
       <w:rPr>
-        <w:rFonts w:ascii="Symbol" w:hAnsi="Symbol" w:hint="default"/>
+        <w:rFonts w:hint="default" w:ascii="Symbol" w:hAnsi="Symbol"/>
       </w:rPr>
     </w:lvl>
     <w:lvl w:ilvl="7" w:tplc="04090003" w:tentative="1">
@@ -1360,7 +2747,7 @@
         <w:ind w:left="5760" w:hanging="360"/>
       </w:pPr>
       <w:rPr>
-        <w:rFonts w:ascii="Courier New" w:hAnsi="Courier New" w:cs="Courier New" w:hint="default"/>
+        <w:rFonts w:hint="default" w:ascii="Courier New" w:hAnsi="Courier New" w:cs="Courier New"/>
       </w:rPr>
     </w:lvl>
     <w:lvl w:ilvl="8" w:tplc="04090005" w:tentative="1">
@@ -1372,7 +2759,7 @@
         <w:ind w:left="6480" w:hanging="360"/>
       </w:pPr>
       <w:rPr>
-        <w:rFonts w:ascii="Wingdings" w:hAnsi="Wingdings" w:hint="default"/>
+        <w:rFonts w:hint="default" w:ascii="Wingdings" w:hAnsi="Wingdings"/>
       </w:rPr>
     </w:lvl>
   </w:abstractNum>
@@ -1478,7 +2865,7 @@
         <w:ind w:left="720" w:hanging="360"/>
       </w:pPr>
       <w:rPr>
-        <w:rFonts w:ascii="Symbol" w:hAnsi="Symbol" w:hint="default"/>
+        <w:rFonts w:hint="default" w:ascii="Symbol" w:hAnsi="Symbol"/>
       </w:rPr>
     </w:lvl>
     <w:lvl w:ilvl="1" w:tplc="04090003" w:tentative="1">
@@ -1490,7 +2877,7 @@
         <w:ind w:left="1440" w:hanging="360"/>
       </w:pPr>
       <w:rPr>
-        <w:rFonts w:ascii="Courier New" w:hAnsi="Courier New" w:cs="Courier New" w:hint="default"/>
+        <w:rFonts w:hint="default" w:ascii="Courier New" w:hAnsi="Courier New" w:cs="Courier New"/>
       </w:rPr>
     </w:lvl>
     <w:lvl w:ilvl="2" w:tplc="04090005" w:tentative="1">
@@ -1502,7 +2889,7 @@
         <w:ind w:left="2160" w:hanging="360"/>
       </w:pPr>
       <w:rPr>
-        <w:rFonts w:ascii="Wingdings" w:hAnsi="Wingdings" w:hint="default"/>
+        <w:rFonts w:hint="default" w:ascii="Wingdings" w:hAnsi="Wingdings"/>
       </w:rPr>
     </w:lvl>
     <w:lvl w:ilvl="3" w:tplc="04090001" w:tentative="1">
@@ -1514,7 +2901,7 @@
         <w:ind w:left="2880" w:hanging="360"/>
       </w:pPr>
       <w:rPr>
-        <w:rFonts w:ascii="Symbol" w:hAnsi="Symbol" w:hint="default"/>
+        <w:rFonts w:hint="default" w:ascii="Symbol" w:hAnsi="Symbol"/>
       </w:rPr>
     </w:lvl>
     <w:lvl w:ilvl="4" w:tplc="04090003" w:tentative="1">
@@ -1526,7 +2913,7 @@
         <w:ind w:left="3600" w:hanging="360"/>
       </w:pPr>
       <w:rPr>
-        <w:rFonts w:ascii="Courier New" w:hAnsi="Courier New" w:cs="Courier New" w:hint="default"/>
+        <w:rFonts w:hint="default" w:ascii="Courier New" w:hAnsi="Courier New" w:cs="Courier New"/>
       </w:rPr>
     </w:lvl>
     <w:lvl w:ilvl="5" w:tplc="04090005" w:tentative="1">
@@ -1538,7 +2925,7 @@
         <w:ind w:left="4320" w:hanging="360"/>
       </w:pPr>
       <w:rPr>
-        <w:rFonts w:ascii="Wingdings" w:hAnsi="Wingdings" w:hint="default"/>
+        <w:rFonts w:hint="default" w:ascii="Wingdings" w:hAnsi="Wingdings"/>
       </w:rPr>
     </w:lvl>
     <w:lvl w:ilvl="6" w:tplc="04090001" w:tentative="1">
@@ -1550,7 +2937,7 @@
         <w:ind w:left="5040" w:hanging="360"/>
       </w:pPr>
       <w:rPr>
-        <w:rFonts w:ascii="Symbol" w:hAnsi="Symbol" w:hint="default"/>
+        <w:rFonts w:hint="default" w:ascii="Symbol" w:hAnsi="Symbol"/>
       </w:rPr>
     </w:lvl>
     <w:lvl w:ilvl="7" w:tplc="04090003" w:tentative="1">
@@ -1562,7 +2949,7 @@
         <w:ind w:left="5760" w:hanging="360"/>
       </w:pPr>
       <w:rPr>
-        <w:rFonts w:ascii="Courier New" w:hAnsi="Courier New" w:cs="Courier New" w:hint="default"/>
+        <w:rFonts w:hint="default" w:ascii="Courier New" w:hAnsi="Courier New" w:cs="Courier New"/>
       </w:rPr>
     </w:lvl>
     <w:lvl w:ilvl="8" w:tplc="04090005" w:tentative="1">
@@ -1574,7 +2961,7 @@
         <w:ind w:left="6480" w:hanging="360"/>
       </w:pPr>
       <w:rPr>
-        <w:rFonts w:ascii="Wingdings" w:hAnsi="Wingdings" w:hint="default"/>
+        <w:rFonts w:hint="default" w:ascii="Wingdings" w:hAnsi="Wingdings"/>
       </w:rPr>
     </w:lvl>
   </w:abstractNum>
@@ -1667,6 +3054,24 @@
       </w:pPr>
     </w:lvl>
   </w:abstractNum>
+  <w:num w:numId="14">
+    <w:abstractNumId w:val="13"/>
+  </w:num>
+  <w:num w:numId="13">
+    <w:abstractNumId w:val="12"/>
+  </w:num>
+  <w:num w:numId="12">
+    <w:abstractNumId w:val="11"/>
+  </w:num>
+  <w:num w:numId="11">
+    <w:abstractNumId w:val="10"/>
+  </w:num>
+  <w:num w:numId="10">
+    <w:abstractNumId w:val="9"/>
+  </w:num>
+  <w:num w:numId="9">
+    <w:abstractNumId w:val="8"/>
+  </w:num>
   <w:num w:numId="1">
     <w:abstractNumId w:val="0"/>
   </w:num>
@@ -1699,7 +3104,7 @@
   <w:docDefaults>
     <w:rPrDefault>
       <w:rPr>
-        <w:rFonts w:asciiTheme="minorHAnsi" w:eastAsiaTheme="minorHAnsi" w:hAnsiTheme="minorHAnsi" w:cstheme="minorBidi"/>
+        <w:rFonts w:asciiTheme="minorHAnsi" w:hAnsiTheme="minorHAnsi" w:eastAsiaTheme="minorHAnsi" w:cstheme="minorBidi"/>
         <w:sz w:val="22"/>
         <w:szCs w:val="22"/>
         <w:lang w:val="en-US" w:eastAsia="en-US" w:bidi="ar-SA"/>
@@ -1714,14 +3119,14 @@
   <w:latentStyles w:defLockedState="0" w:defUIPriority="99" w:defSemiHidden="0" w:defUnhideWhenUsed="0" w:defQFormat="0" w:count="376">
     <w:lsdException w:name="Normal" w:uiPriority="0" w:qFormat="1"/>
     <w:lsdException w:name="heading 1" w:uiPriority="9" w:qFormat="1"/>
-    <w:lsdException w:name="heading 2" w:semiHidden="1" w:uiPriority="9" w:unhideWhenUsed="1" w:qFormat="1"/>
-    <w:lsdException w:name="heading 3" w:semiHidden="1" w:uiPriority="9" w:unhideWhenUsed="1" w:qFormat="1"/>
-    <w:lsdException w:name="heading 4" w:semiHidden="1" w:uiPriority="9" w:unhideWhenUsed="1" w:qFormat="1"/>
-    <w:lsdException w:name="heading 5" w:semiHidden="1" w:uiPriority="9" w:unhideWhenUsed="1" w:qFormat="1"/>
-    <w:lsdException w:name="heading 6" w:semiHidden="1" w:uiPriority="9" w:unhideWhenUsed="1" w:qFormat="1"/>
-    <w:lsdException w:name="heading 7" w:semiHidden="1" w:uiPriority="9" w:unhideWhenUsed="1" w:qFormat="1"/>
-    <w:lsdException w:name="heading 8" w:semiHidden="1" w:uiPriority="9" w:unhideWhenUsed="1" w:qFormat="1"/>
-    <w:lsdException w:name="heading 9" w:semiHidden="1" w:uiPriority="9" w:unhideWhenUsed="1" w:qFormat="1"/>
+    <w:lsdException w:name="heading 2" w:uiPriority="9" w:semiHidden="1" w:unhideWhenUsed="1" w:qFormat="1"/>
+    <w:lsdException w:name="heading 3" w:uiPriority="9" w:semiHidden="1" w:unhideWhenUsed="1" w:qFormat="1"/>
+    <w:lsdException w:name="heading 4" w:uiPriority="9" w:semiHidden="1" w:unhideWhenUsed="1" w:qFormat="1"/>
+    <w:lsdException w:name="heading 5" w:uiPriority="9" w:semiHidden="1" w:unhideWhenUsed="1" w:qFormat="1"/>
+    <w:lsdException w:name="heading 6" w:uiPriority="9" w:semiHidden="1" w:unhideWhenUsed="1" w:qFormat="1"/>
+    <w:lsdException w:name="heading 7" w:uiPriority="9" w:semiHidden="1" w:unhideWhenUsed="1" w:qFormat="1"/>
+    <w:lsdException w:name="heading 8" w:uiPriority="9" w:semiHidden="1" w:unhideWhenUsed="1" w:qFormat="1"/>
+    <w:lsdException w:name="heading 9" w:uiPriority="9" w:semiHidden="1" w:unhideWhenUsed="1" w:qFormat="1"/>
     <w:lsdException w:name="index 1" w:semiHidden="1" w:unhideWhenUsed="1"/>
     <w:lsdException w:name="index 2" w:semiHidden="1" w:unhideWhenUsed="1"/>
     <w:lsdException w:name="index 3" w:semiHidden="1" w:unhideWhenUsed="1"/>
@@ -1731,22 +3136,22 @@
     <w:lsdException w:name="index 7" w:semiHidden="1" w:unhideWhenUsed="1"/>
     <w:lsdException w:name="index 8" w:semiHidden="1" w:unhideWhenUsed="1"/>
     <w:lsdException w:name="index 9" w:semiHidden="1" w:unhideWhenUsed="1"/>
-    <w:lsdException w:name="toc 1" w:semiHidden="1" w:uiPriority="39" w:unhideWhenUsed="1"/>
-    <w:lsdException w:name="toc 2" w:semiHidden="1" w:uiPriority="39" w:unhideWhenUsed="1"/>
-    <w:lsdException w:name="toc 3" w:semiHidden="1" w:uiPriority="39" w:unhideWhenUsed="1"/>
-    <w:lsdException w:name="toc 4" w:semiHidden="1" w:uiPriority="39" w:unhideWhenUsed="1"/>
-    <w:lsdException w:name="toc 5" w:semiHidden="1" w:uiPriority="39" w:unhideWhenUsed="1"/>
-    <w:lsdException w:name="toc 6" w:semiHidden="1" w:uiPriority="39" w:unhideWhenUsed="1"/>
-    <w:lsdException w:name="toc 7" w:semiHidden="1" w:uiPriority="39" w:unhideWhenUsed="1"/>
-    <w:lsdException w:name="toc 8" w:semiHidden="1" w:uiPriority="39" w:unhideWhenUsed="1"/>
-    <w:lsdException w:name="toc 9" w:semiHidden="1" w:uiPriority="39" w:unhideWhenUsed="1"/>
+    <w:lsdException w:name="toc 1" w:uiPriority="39" w:semiHidden="1" w:unhideWhenUsed="1"/>
+    <w:lsdException w:name="toc 2" w:uiPriority="39" w:semiHidden="1" w:unhideWhenUsed="1"/>
+    <w:lsdException w:name="toc 3" w:uiPriority="39" w:semiHidden="1" w:unhideWhenUsed="1"/>
+    <w:lsdException w:name="toc 4" w:uiPriority="39" w:semiHidden="1" w:unhideWhenUsed="1"/>
+    <w:lsdException w:name="toc 5" w:uiPriority="39" w:semiHidden="1" w:unhideWhenUsed="1"/>
+    <w:lsdException w:name="toc 6" w:uiPriority="39" w:semiHidden="1" w:unhideWhenUsed="1"/>
+    <w:lsdException w:name="toc 7" w:uiPriority="39" w:semiHidden="1" w:unhideWhenUsed="1"/>
+    <w:lsdException w:name="toc 8" w:uiPriority="39" w:semiHidden="1" w:unhideWhenUsed="1"/>
+    <w:lsdException w:name="toc 9" w:uiPriority="39" w:semiHidden="1" w:unhideWhenUsed="1"/>
     <w:lsdException w:name="Normal Indent" w:semiHidden="1" w:unhideWhenUsed="1"/>
     <w:lsdException w:name="footnote text" w:semiHidden="1" w:unhideWhenUsed="1"/>
     <w:lsdException w:name="annotation text" w:semiHidden="1" w:unhideWhenUsed="1"/>
     <w:lsdException w:name="header" w:semiHidden="1" w:unhideWhenUsed="1"/>
     <w:lsdException w:name="footer" w:semiHidden="1" w:unhideWhenUsed="1"/>
     <w:lsdException w:name="index heading" w:semiHidden="1" w:unhideWhenUsed="1"/>
-    <w:lsdException w:name="caption" w:semiHidden="1" w:uiPriority="35" w:unhideWhenUsed="1" w:qFormat="1"/>
+    <w:lsdException w:name="caption" w:uiPriority="35" w:semiHidden="1" w:unhideWhenUsed="1" w:qFormat="1"/>
     <w:lsdException w:name="table of figures" w:semiHidden="1" w:unhideWhenUsed="1"/>
     <w:lsdException w:name="envelope address" w:semiHidden="1" w:unhideWhenUsed="1"/>
     <w:lsdException w:name="envelope return" w:semiHidden="1" w:unhideWhenUsed="1"/>
@@ -1777,7 +3182,7 @@
     <w:lsdException w:name="Title" w:uiPriority="10" w:qFormat="1"/>
     <w:lsdException w:name="Closing" w:semiHidden="1" w:unhideWhenUsed="1"/>
     <w:lsdException w:name="Signature" w:semiHidden="1" w:unhideWhenUsed="1"/>
-    <w:lsdException w:name="Default Paragraph Font" w:semiHidden="1" w:uiPriority="1" w:unhideWhenUsed="1"/>
+    <w:lsdException w:name="Default Paragraph Font" w:uiPriority="1" w:semiHidden="1" w:unhideWhenUsed="1"/>
     <w:lsdException w:name="Body Text" w:semiHidden="1" w:unhideWhenUsed="1"/>
     <w:lsdException w:name="Body Text Indent" w:semiHidden="1" w:unhideWhenUsed="1"/>
     <w:lsdException w:name="List Continue" w:semiHidden="1" w:unhideWhenUsed="1"/>
@@ -1977,8 +3382,8 @@
     <w:lsdException w:name="Subtle Reference" w:uiPriority="31" w:qFormat="1"/>
     <w:lsdException w:name="Intense Reference" w:uiPriority="32" w:qFormat="1"/>
     <w:lsdException w:name="Book Title" w:uiPriority="33" w:qFormat="1"/>
-    <w:lsdException w:name="Bibliography" w:semiHidden="1" w:uiPriority="37" w:unhideWhenUsed="1"/>
-    <w:lsdException w:name="TOC Heading" w:semiHidden="1" w:uiPriority="39" w:unhideWhenUsed="1" w:qFormat="1"/>
+    <w:lsdException w:name="Bibliography" w:uiPriority="37" w:semiHidden="1" w:unhideWhenUsed="1"/>
+    <w:lsdException w:name="TOC Heading" w:uiPriority="39" w:semiHidden="1" w:unhideWhenUsed="1" w:qFormat="1"/>
     <w:lsdException w:name="Plain Table 1" w:uiPriority="41"/>
     <w:lsdException w:name="Plain Table 2" w:uiPriority="42"/>
     <w:lsdException w:name="Plain Table 3" w:uiPriority="43"/>
@@ -2089,7 +3494,7 @@
     <w:lsdException w:name="Unresolved Mention" w:semiHidden="1" w:unhideWhenUsed="1"/>
     <w:lsdException w:name="Smart Link" w:semiHidden="1" w:unhideWhenUsed="1"/>
   </w:latentStyles>
-  <w:style w:type="paragraph" w:default="1" w:styleId="Normal">
+  <w:style w:type="paragraph" w:styleId="Normal" w:default="1">
     <w:name w:val="Normal"/>
     <w:qFormat/>
   </w:style>
@@ -2109,19 +3514,19 @@
       <w:outlineLvl w:val="1"/>
     </w:pPr>
     <w:rPr>
-      <w:rFonts w:asciiTheme="majorHAnsi" w:eastAsiaTheme="majorEastAsia" w:hAnsiTheme="majorHAnsi" w:cstheme="majorBidi"/>
+      <w:rFonts w:asciiTheme="majorHAnsi" w:hAnsiTheme="majorHAnsi" w:eastAsiaTheme="majorEastAsia" w:cstheme="majorBidi"/>
       <w:color w:val="2F5496" w:themeColor="accent1" w:themeShade="BF"/>
       <w:sz w:val="26"/>
       <w:szCs w:val="26"/>
     </w:rPr>
   </w:style>
-  <w:style w:type="character" w:default="1" w:styleId="DefaultParagraphFont">
+  <w:style w:type="character" w:styleId="DefaultParagraphFont" w:default="1">
     <w:name w:val="Default Paragraph Font"/>
     <w:uiPriority w:val="1"/>
     <w:semiHidden/>
     <w:unhideWhenUsed/>
   </w:style>
-  <w:style w:type="table" w:default="1" w:styleId="TableNormal">
+  <w:style w:type="table" w:styleId="TableNormal" w:default="1">
     <w:name w:val="Normal Table"/>
     <w:uiPriority w:val="99"/>
     <w:semiHidden/>
@@ -2136,7 +3541,7 @@
       </w:tblCellMar>
     </w:tblPr>
   </w:style>
-  <w:style w:type="numbering" w:default="1" w:styleId="NoList">
+  <w:style w:type="numbering" w:styleId="NoList" w:default="1">
     <w:name w:val="No List"/>
     <w:uiPriority w:val="99"/>
     <w:semiHidden/>
@@ -2168,7 +3573,7 @@
       <w:spacing w:after="0" w:line="240" w:lineRule="auto"/>
     </w:pPr>
   </w:style>
-  <w:style w:type="character" w:customStyle="1" w:styleId="HeaderChar">
+  <w:style w:type="character" w:styleId="HeaderChar" w:customStyle="1">
     <w:name w:val="Header Char"/>
     <w:basedOn w:val="DefaultParagraphFont"/>
     <w:link w:val="Header"/>
@@ -2190,21 +3595,21 @@
       <w:spacing w:after="0" w:line="240" w:lineRule="auto"/>
     </w:pPr>
   </w:style>
-  <w:style w:type="character" w:customStyle="1" w:styleId="FooterChar">
+  <w:style w:type="character" w:styleId="FooterChar" w:customStyle="1">
     <w:name w:val="Footer Char"/>
     <w:basedOn w:val="DefaultParagraphFont"/>
     <w:link w:val="Footer"/>
     <w:uiPriority w:val="99"/>
     <w:rsid w:val="00B35F3C"/>
   </w:style>
-  <w:style w:type="character" w:customStyle="1" w:styleId="Heading2Char">
+  <w:style w:type="character" w:styleId="Heading2Char" w:customStyle="1">
     <w:name w:val="Heading 2 Char"/>
     <w:basedOn w:val="DefaultParagraphFont"/>
     <w:link w:val="Heading2"/>
     <w:uiPriority w:val="9"/>
     <w:rsid w:val="00B35F3C"/>
     <w:rPr>
-      <w:rFonts w:asciiTheme="majorHAnsi" w:eastAsiaTheme="majorEastAsia" w:hAnsiTheme="majorHAnsi" w:cstheme="majorBidi"/>
+      <w:rFonts w:asciiTheme="majorHAnsi" w:hAnsiTheme="majorHAnsi" w:eastAsiaTheme="majorEastAsia" w:cstheme="majorBidi"/>
       <w:color w:val="2F5496" w:themeColor="accent1" w:themeShade="BF"/>
       <w:sz w:val="26"/>
       <w:szCs w:val="26"/>
@@ -2220,14 +3625,24 @@
     </w:pPr>
     <w:tblPr>
       <w:tblBorders>
-        <w:top w:val="single" w:sz="4" w:space="0" w:color="auto"/>
-        <w:left w:val="single" w:sz="4" w:space="0" w:color="auto"/>
-        <w:bottom w:val="single" w:sz="4" w:space="0" w:color="auto"/>
-        <w:right w:val="single" w:sz="4" w:space="0" w:color="auto"/>
-        <w:insideH w:val="single" w:sz="4" w:space="0" w:color="auto"/>
-        <w:insideV w:val="single" w:sz="4" w:space="0" w:color="auto"/>
+        <w:top w:val="single" w:color="auto" w:sz="4" w:space="0"/>
+        <w:left w:val="single" w:color="auto" w:sz="4" w:space="0"/>
+        <w:bottom w:val="single" w:color="auto" w:sz="4" w:space="0"/>
+        <w:right w:val="single" w:color="auto" w:sz="4" w:space="0"/>
+        <w:insideH w:val="single" w:color="auto" w:sz="4" w:space="0"/>
+        <w:insideV w:val="single" w:color="auto" w:sz="4" w:space="0"/>
       </w:tblBorders>
     </w:tblPr>
+  </w:style>
+  <w:style xmlns:w14="http://schemas.microsoft.com/office/word/2010/wordml" xmlns:mc="http://schemas.openxmlformats.org/markup-compatibility/2006" xmlns:w="http://schemas.openxmlformats.org/wordprocessingml/2006/main" w:type="character" w:styleId="Hyperlink" mc:Ignorable="w14">
+    <w:name xmlns:w="http://schemas.openxmlformats.org/wordprocessingml/2006/main" w:val="Hyperlink"/>
+    <w:basedOn xmlns:w="http://schemas.openxmlformats.org/wordprocessingml/2006/main" w:val="DefaultParagraphFont"/>
+    <w:uiPriority xmlns:w="http://schemas.openxmlformats.org/wordprocessingml/2006/main" w:val="99"/>
+    <w:unhideWhenUsed xmlns:w="http://schemas.openxmlformats.org/wordprocessingml/2006/main"/>
+    <w:rPr xmlns:w="http://schemas.openxmlformats.org/wordprocessingml/2006/main">
+      <w:color w:val="0563C1" w:themeColor="hyperlink"/>
+      <w:u w:val="single"/>
+    </w:rPr>
   </w:style>
 </w:styles>
 </file>
